--- a/15. Leetcode/1114. 按序打印.docx
+++ b/15. Leetcode/1114. 按序打印.docx
@@ -488,6 +488,15 @@
     </w:p>
     <w:p>
       <w:pPr>
+        <w:ind w:firstLine="420" w:firstLineChars="0"/>
+        <w:rPr>
+          <w:rFonts w:hint="default"/>
+          <w:lang w:val="en-US" w:eastAsia="zh-CN"/>
+        </w:rPr>
+      </w:pPr>
+    </w:p>
+    <w:p>
+      <w:pPr>
         <w:pStyle w:val="3"/>
         <w:bidi w:val="0"/>
         <w:rPr>
@@ -507,55 +516,59 @@
           <w:rFonts w:hint="default"/>
           <w:lang w:val="en-US" w:eastAsia="zh-CN"/>
         </w:rPr>
-        <w:t>原子操作</w:t>
-      </w:r>
-    </w:p>
-    <w:p>
-      <w:pPr>
-        <w:ind w:firstLine="420" w:firstLineChars="0"/>
-        <w:rPr>
-          <w:rFonts w:hint="default"/>
-          <w:lang w:val="en-US" w:eastAsia="zh-CN"/>
-        </w:rPr>
-      </w:pPr>
-      <w:r>
-        <w:rPr>
-          <w:rFonts w:hint="default"/>
-          <w:lang w:val="en-US" w:eastAsia="zh-CN"/>
-        </w:rPr>
-        <w:t>我们平时进行的数据修改都是非原子操作，如果多个线程同时以非原子操作的方式修改同一个对象可能会发生数据争用，从而导致未定义行为；而原子操作能够保证多个线程顺序访问，不会导致数据争用，其执行时没有任何其它线程能够修改相同的原子对象。</w:t>
-      </w:r>
-    </w:p>
-    <w:p>
-      <w:pPr>
-        <w:ind w:firstLine="420" w:firstLineChars="0"/>
-        <w:rPr>
-          <w:rFonts w:hint="default"/>
-          <w:lang w:val="en-US" w:eastAsia="zh-CN"/>
-        </w:rPr>
-      </w:pPr>
-      <w:r>
-        <w:rPr>
-          <w:rFonts w:hint="default"/>
-          <w:lang w:val="en-US" w:eastAsia="zh-CN"/>
-        </w:rPr>
-        <w:t>针对这道题，我们可以让 second 和 third 函数等待原子变量被修改为某个值后再执行，然后分别在 first 和 second 函数中来修改这个原子变量。</w:t>
-      </w:r>
-    </w:p>
-    <w:p>
-      <w:pPr>
-        <w:ind w:firstLine="420" w:firstLineChars="0"/>
-        <w:rPr>
-          <w:rFonts w:hint="default"/>
-          <w:lang w:val="en-US" w:eastAsia="zh-CN"/>
-        </w:rPr>
-      </w:pPr>
-      <w:r>
-        <w:rPr>
-          <w:rFonts w:hint="default"/>
-          <w:lang w:val="en-US" w:eastAsia="zh-CN"/>
-        </w:rPr>
-        <w:t>c++ 11 提供了 std::atomic&lt;T&gt; 模板类来构造原子对象：</w:t>
+        <w:t>互斥锁</w:t>
+      </w:r>
+    </w:p>
+    <w:p>
+      <w:pPr>
+        <w:ind w:firstLine="420" w:firstLineChars="0"/>
+        <w:rPr>
+          <w:rFonts w:hint="default"/>
+          <w:lang w:val="en-US" w:eastAsia="zh-CN"/>
+        </w:rPr>
+      </w:pPr>
+      <w:r>
+        <w:rPr>
+          <w:rFonts w:hint="default"/>
+          <w:lang w:val="en-US" w:eastAsia="zh-CN"/>
+        </w:rPr>
+        <w:t>互斥锁是用来防止多个线程同时访问共享资源对象的机制，在同一时间只有一个线程可以拥有一个特定的锁对象，其他线程如果尝试获取锁会阻塞直到锁资源被释放或直接返回失败。</w:t>
+      </w:r>
+    </w:p>
+    <w:p>
+      <w:pPr>
+        <w:ind w:firstLine="420" w:firstLineChars="0"/>
+        <w:rPr>
+          <w:rFonts w:hint="default"/>
+          <w:lang w:val="en-US" w:eastAsia="zh-CN"/>
+        </w:rPr>
+      </w:pPr>
+      <w:r>
+        <w:rPr>
+          <w:rFonts w:hint="default"/>
+          <w:lang w:val="en-US" w:eastAsia="zh-CN"/>
+        </w:rPr>
+        <w:t>针对这道题我们可以用两个互斥锁来阻塞second和third函数，分别在 first 和 second 执行结束后解锁。</w:t>
+      </w:r>
+    </w:p>
+    <w:p>
+      <w:pPr>
+        <w:ind w:firstLine="420" w:firstLineChars="0"/>
+        <w:rPr>
+          <w:rFonts w:hint="eastAsia"/>
+          <w:b/>
+          <w:bCs/>
+          <w:lang w:val="en-US" w:eastAsia="zh-CN"/>
+        </w:rPr>
+      </w:pPr>
+      <w:r>
+        <w:rPr>
+          <w:rFonts w:hint="eastAsia"/>
+          <w:b/>
+          <w:bCs/>
+          <w:lang w:val="en-US" w:eastAsia="zh-CN"/>
+        </w:rPr>
+        <w:t>代码：</w:t>
       </w:r>
     </w:p>
     <w:p>
@@ -587,23 +600,7 @@
           <w:rFonts w:hint="default"/>
           <w:lang w:val="en-US" w:eastAsia="zh-CN"/>
         </w:rPr>
-        <w:t xml:space="preserve">    std::atomic&lt;bool&gt; a{ false };</w:t>
-      </w:r>
-    </w:p>
-    <w:p>
-      <w:pPr>
-        <w:ind w:firstLine="420" w:firstLineChars="0"/>
-        <w:rPr>
-          <w:rFonts w:hint="default"/>
-          <w:lang w:val="en-US" w:eastAsia="zh-CN"/>
-        </w:rPr>
-      </w:pPr>
-      <w:r>
-        <w:rPr>
-          <w:rFonts w:hint="default"/>
-          <w:lang w:val="en-US" w:eastAsia="zh-CN"/>
-        </w:rPr>
-        <w:t xml:space="preserve">    std::atomic&lt;bool&gt; b{ false };</w:t>
+        <w:t xml:space="preserve">    mutex mtx1, mtx2;</w:t>
       </w:r>
     </w:p>
     <w:p>
@@ -635,6 +632,63 @@
           <w:rFonts w:hint="default"/>
           <w:lang w:val="en-US" w:eastAsia="zh-CN"/>
         </w:rPr>
+        <w:t xml:space="preserve">    Foo() {</w:t>
+      </w:r>
+    </w:p>
+    <w:p>
+      <w:pPr>
+        <w:ind w:firstLine="420" w:firstLineChars="0"/>
+        <w:rPr>
+          <w:rFonts w:hint="default"/>
+          <w:lang w:val="en-US" w:eastAsia="zh-CN"/>
+        </w:rPr>
+      </w:pPr>
+      <w:r>
+        <w:rPr>
+          <w:rFonts w:hint="default"/>
+          <w:lang w:val="en-US" w:eastAsia="zh-CN"/>
+        </w:rPr>
+        <w:t xml:space="preserve">        mtx1.lock(), mtx2.lock();</w:t>
+      </w:r>
+    </w:p>
+    <w:p>
+      <w:pPr>
+        <w:ind w:firstLine="420" w:firstLineChars="0"/>
+        <w:rPr>
+          <w:rFonts w:hint="default"/>
+          <w:lang w:val="en-US" w:eastAsia="zh-CN"/>
+        </w:rPr>
+      </w:pPr>
+      <w:r>
+        <w:rPr>
+          <w:rFonts w:hint="default"/>
+          <w:lang w:val="en-US" w:eastAsia="zh-CN"/>
+        </w:rPr>
+        <w:t xml:space="preserve">    }</w:t>
+      </w:r>
+    </w:p>
+    <w:p>
+      <w:pPr>
+        <w:ind w:firstLine="420" w:firstLineChars="0"/>
+        <w:rPr>
+          <w:rFonts w:hint="default"/>
+          <w:lang w:val="en-US" w:eastAsia="zh-CN"/>
+        </w:rPr>
+      </w:pPr>
+    </w:p>
+    <w:p>
+      <w:pPr>
+        <w:ind w:firstLine="420" w:firstLineChars="0"/>
+        <w:rPr>
+          <w:rFonts w:hint="default"/>
+          <w:lang w:val="en-US" w:eastAsia="zh-CN"/>
+        </w:rPr>
+      </w:pPr>
+      <w:r>
+        <w:rPr>
+          <w:rFonts w:hint="default"/>
+          <w:lang w:val="en-US" w:eastAsia="zh-CN"/>
+        </w:rPr>
         <w:t xml:space="preserve">    void first(function&lt;void()&gt; printFirst) {</w:t>
       </w:r>
     </w:p>
@@ -667,7 +721,7 @@
           <w:rFonts w:hint="default"/>
           <w:lang w:val="en-US" w:eastAsia="zh-CN"/>
         </w:rPr>
-        <w:t xml:space="preserve">        a = true;</w:t>
+        <w:t xml:space="preserve">        mtx1.unlock();</w:t>
       </w:r>
     </w:p>
     <w:p>
@@ -724,23 +778,7 @@
           <w:rFonts w:hint="default"/>
           <w:lang w:val="en-US" w:eastAsia="zh-CN"/>
         </w:rPr>
-        <w:t xml:space="preserve">        while (!a)</w:t>
-      </w:r>
-    </w:p>
-    <w:p>
-      <w:pPr>
-        <w:ind w:firstLine="420" w:firstLineChars="0"/>
-        <w:rPr>
-          <w:rFonts w:hint="default"/>
-          <w:lang w:val="en-US" w:eastAsia="zh-CN"/>
-        </w:rPr>
-      </w:pPr>
-      <w:r>
-        <w:rPr>
-          <w:rFonts w:hint="default"/>
-          <w:lang w:val="en-US" w:eastAsia="zh-CN"/>
-        </w:rPr>
-        <w:t xml:space="preserve">            this_thread::sleep_for(chrono::milliseconds(1));</w:t>
+        <w:t xml:space="preserve">        mtx1.lock();</w:t>
       </w:r>
     </w:p>
     <w:p>
@@ -772,7 +810,23 @@
           <w:rFonts w:hint="default"/>
           <w:lang w:val="en-US" w:eastAsia="zh-CN"/>
         </w:rPr>
-        <w:t xml:space="preserve">        b = true;</w:t>
+        <w:t xml:space="preserve">        mtx1.unlock();</w:t>
+      </w:r>
+    </w:p>
+    <w:p>
+      <w:pPr>
+        <w:ind w:firstLine="420" w:firstLineChars="0"/>
+        <w:rPr>
+          <w:rFonts w:hint="default"/>
+          <w:lang w:val="en-US" w:eastAsia="zh-CN"/>
+        </w:rPr>
+      </w:pPr>
+      <w:r>
+        <w:rPr>
+          <w:rFonts w:hint="default"/>
+          <w:lang w:val="en-US" w:eastAsia="zh-CN"/>
+        </w:rPr>
+        <w:t xml:space="preserve">        mtx2.unlock();</w:t>
       </w:r>
     </w:p>
     <w:p>
@@ -829,23 +883,7 @@
           <w:rFonts w:hint="default"/>
           <w:lang w:val="en-US" w:eastAsia="zh-CN"/>
         </w:rPr>
-        <w:t xml:space="preserve">        while (!b)</w:t>
-      </w:r>
-    </w:p>
-    <w:p>
-      <w:pPr>
-        <w:ind w:firstLine="420" w:firstLineChars="0"/>
-        <w:rPr>
-          <w:rFonts w:hint="default"/>
-          <w:lang w:val="en-US" w:eastAsia="zh-CN"/>
-        </w:rPr>
-      </w:pPr>
-      <w:r>
-        <w:rPr>
-          <w:rFonts w:hint="default"/>
-          <w:lang w:val="en-US" w:eastAsia="zh-CN"/>
-        </w:rPr>
-        <w:t xml:space="preserve">            this_thread::sleep_for(chrono::milliseconds(1));</w:t>
+        <w:t xml:space="preserve">        mtx2.lock();</w:t>
       </w:r>
     </w:p>
     <w:p>
@@ -877,6 +915,22 @@
           <w:rFonts w:hint="default"/>
           <w:lang w:val="en-US" w:eastAsia="zh-CN"/>
         </w:rPr>
+        <w:t xml:space="preserve">        mtx2.unlock();</w:t>
+      </w:r>
+    </w:p>
+    <w:p>
+      <w:pPr>
+        <w:ind w:firstLine="420" w:firstLineChars="0"/>
+        <w:rPr>
+          <w:rFonts w:hint="default"/>
+          <w:lang w:val="en-US" w:eastAsia="zh-CN"/>
+        </w:rPr>
+      </w:pPr>
+      <w:r>
+        <w:rPr>
+          <w:rFonts w:hint="default"/>
+          <w:lang w:val="en-US" w:eastAsia="zh-CN"/>
+        </w:rPr>
         <w:t xml:space="preserve">    }</w:t>
       </w:r>
     </w:p>
@@ -909,7 +963,400 @@
           <w:rFonts w:hint="default"/>
           <w:lang w:val="en-US" w:eastAsia="zh-CN"/>
         </w:rPr>
-        <w:t>值得注意的是，原子操作的实现跟处理器和操作系统内核相关，因此 c++ 标准并没有规定 atomic 的实现是否是无锁的（lock-free），只规定了需要提供一个 is_lock_free() 来查询当前编译器对 atomic 的实现是否是无锁的。</w:t>
+        <w:t>这段代码能够 ac，但实际上这种使用 mutex 的方法是错误的，因为</w:t>
+      </w:r>
+      <w:r>
+        <w:rPr>
+          <w:rFonts w:hint="default"/>
+          <w:color w:val="FF0000"/>
+          <w:lang w:val="en-US" w:eastAsia="zh-CN"/>
+        </w:rPr>
+        <w:t>根据 c++ 标准，在一个线程尝试对一个 mutex 对象进行 unlock 操作时，mutex 对象的所有权必须在这个线程上</w:t>
+      </w:r>
+      <w:r>
+        <w:rPr>
+          <w:rFonts w:hint="default"/>
+          <w:lang w:val="en-US" w:eastAsia="zh-CN"/>
+        </w:rPr>
+        <w:t>；也就是说，应该由同一个线程来对一个 mutex 对象进行 lock 和 unlock 操作，否则会产生未定义行为。题目中提到了 first, second, third 三个函数分别是由三个不同的线程来调用的，但我们是在 Foo 对象构造时（可以是在 create 这几个线程的主线程中，也可以是在三个线程中的任意一个）对两个 mutex 对象进行 lock 操作的，因此，调用 first 和 second 函数的两个线程中至少有一个在尝试获取其他线程所拥有的 mutex 对象的所有权。</w:t>
+      </w:r>
+    </w:p>
+    <w:p>
+      <w:pPr>
+        <w:ind w:firstLine="420" w:firstLineChars="0"/>
+        <w:rPr>
+          <w:rFonts w:hint="default"/>
+          <w:lang w:val="en-US" w:eastAsia="zh-CN"/>
+        </w:rPr>
+      </w:pPr>
+      <w:r>
+        <w:rPr>
+          <w:rFonts w:hint="default"/>
+          <w:lang w:val="en-US" w:eastAsia="zh-CN"/>
+        </w:rPr>
+        <w:t>另外，如果非要讨论这个解法有什么优化的余地的话，</w:t>
+      </w:r>
+      <w:r>
+        <w:rPr>
+          <w:rFonts w:hint="default"/>
+          <w:color w:val="FF0000"/>
+          <w:lang w:val="en-US" w:eastAsia="zh-CN"/>
+        </w:rPr>
+        <w:t>因为 mutex 对象本身是不保护任何数据的，我们只是通过 mutex 的机制来保护数据被同时访问，所以最好使用 lock_guard 或者 unique_lock 提供的 RAII 机制来管理 mutex 对象，而不是直接操作 mutex 对象</w:t>
+      </w:r>
+      <w:r>
+        <w:rPr>
+          <w:rFonts w:hint="default"/>
+          <w:lang w:val="en-US" w:eastAsia="zh-CN"/>
+        </w:rPr>
+        <w:t>；其中 lock_guard 只拥有构造和析构函数，用来实现 RAII 机制，而 unique_lock 是一个完整的 mutex 所有权包装器，封装了所有 mutex 的函数：</w:t>
+      </w:r>
+    </w:p>
+    <w:p>
+      <w:pPr>
+        <w:ind w:firstLine="420" w:firstLineChars="0"/>
+        <w:rPr>
+          <w:rFonts w:hint="default"/>
+          <w:lang w:val="en-US" w:eastAsia="zh-CN"/>
+        </w:rPr>
+      </w:pPr>
+      <w:r>
+        <w:rPr>
+          <w:rFonts w:hint="default"/>
+          <w:lang w:val="en-US" w:eastAsia="zh-CN"/>
+        </w:rPr>
+        <w:t>class Foo {</w:t>
+      </w:r>
+    </w:p>
+    <w:p>
+      <w:pPr>
+        <w:ind w:firstLine="420" w:firstLineChars="0"/>
+        <w:rPr>
+          <w:rFonts w:hint="default"/>
+          <w:lang w:val="en-US" w:eastAsia="zh-CN"/>
+        </w:rPr>
+      </w:pPr>
+      <w:r>
+        <w:rPr>
+          <w:rFonts w:hint="default"/>
+          <w:lang w:val="en-US" w:eastAsia="zh-CN"/>
+        </w:rPr>
+        <w:t xml:space="preserve">    mutex mtx_1, mtx_2;</w:t>
+      </w:r>
+    </w:p>
+    <w:p>
+      <w:pPr>
+        <w:ind w:firstLine="420" w:firstLineChars="0"/>
+        <w:rPr>
+          <w:rFonts w:hint="default"/>
+          <w:lang w:val="en-US" w:eastAsia="zh-CN"/>
+        </w:rPr>
+      </w:pPr>
+      <w:r>
+        <w:rPr>
+          <w:rFonts w:hint="default"/>
+          <w:lang w:val="en-US" w:eastAsia="zh-CN"/>
+        </w:rPr>
+        <w:t xml:space="preserve">    unique_lock&lt;mutex&gt; lock_1, lock_2;</w:t>
+      </w:r>
+    </w:p>
+    <w:p>
+      <w:pPr>
+        <w:ind w:firstLine="420" w:firstLineChars="0"/>
+        <w:rPr>
+          <w:rFonts w:hint="default"/>
+          <w:lang w:val="en-US" w:eastAsia="zh-CN"/>
+        </w:rPr>
+      </w:pPr>
+      <w:r>
+        <w:rPr>
+          <w:rFonts w:hint="default"/>
+          <w:lang w:val="en-US" w:eastAsia="zh-CN"/>
+        </w:rPr>
+        <w:t>public:</w:t>
+      </w:r>
+    </w:p>
+    <w:p>
+      <w:pPr>
+        <w:ind w:firstLine="420" w:firstLineChars="0"/>
+        <w:rPr>
+          <w:rFonts w:hint="default"/>
+          <w:lang w:val="en-US" w:eastAsia="zh-CN"/>
+        </w:rPr>
+      </w:pPr>
+      <w:r>
+        <w:rPr>
+          <w:rFonts w:hint="default"/>
+          <w:lang w:val="en-US" w:eastAsia="zh-CN"/>
+        </w:rPr>
+        <w:t xml:space="preserve">    Foo() : lock_1(mtx_1, try_to_lock), lock_2(mtx_2, try_to_lock) {</w:t>
+      </w:r>
+    </w:p>
+    <w:p>
+      <w:pPr>
+        <w:ind w:firstLine="420" w:firstLineChars="0"/>
+        <w:rPr>
+          <w:rFonts w:hint="default"/>
+          <w:lang w:val="en-US" w:eastAsia="zh-CN"/>
+        </w:rPr>
+      </w:pPr>
+      <w:r>
+        <w:rPr>
+          <w:rFonts w:hint="default"/>
+          <w:lang w:val="en-US" w:eastAsia="zh-CN"/>
+        </w:rPr>
+        <w:t xml:space="preserve">    }</w:t>
+      </w:r>
+    </w:p>
+    <w:p>
+      <w:pPr>
+        <w:ind w:firstLine="420" w:firstLineChars="0"/>
+        <w:rPr>
+          <w:rFonts w:hint="default"/>
+          <w:lang w:val="en-US" w:eastAsia="zh-CN"/>
+        </w:rPr>
+      </w:pPr>
+    </w:p>
+    <w:p>
+      <w:pPr>
+        <w:ind w:firstLine="420" w:firstLineChars="0"/>
+        <w:rPr>
+          <w:rFonts w:hint="default"/>
+          <w:lang w:val="en-US" w:eastAsia="zh-CN"/>
+        </w:rPr>
+      </w:pPr>
+      <w:r>
+        <w:rPr>
+          <w:rFonts w:hint="default"/>
+          <w:lang w:val="en-US" w:eastAsia="zh-CN"/>
+        </w:rPr>
+        <w:t xml:space="preserve">    void first(function&lt;void()&gt; printFirst) {</w:t>
+      </w:r>
+    </w:p>
+    <w:p>
+      <w:pPr>
+        <w:ind w:firstLine="420" w:firstLineChars="0"/>
+        <w:rPr>
+          <w:rFonts w:hint="default"/>
+          <w:lang w:val="en-US" w:eastAsia="zh-CN"/>
+        </w:rPr>
+      </w:pPr>
+      <w:r>
+        <w:rPr>
+          <w:rFonts w:hint="default"/>
+          <w:lang w:val="en-US" w:eastAsia="zh-CN"/>
+        </w:rPr>
+        <w:t xml:space="preserve">        printFirst();</w:t>
+      </w:r>
+    </w:p>
+    <w:p>
+      <w:pPr>
+        <w:ind w:firstLine="420" w:firstLineChars="0"/>
+        <w:rPr>
+          <w:rFonts w:hint="default"/>
+          <w:lang w:val="en-US" w:eastAsia="zh-CN"/>
+        </w:rPr>
+      </w:pPr>
+      <w:r>
+        <w:rPr>
+          <w:rFonts w:hint="default"/>
+          <w:lang w:val="en-US" w:eastAsia="zh-CN"/>
+        </w:rPr>
+        <w:t xml:space="preserve">        lock_1.unlock();</w:t>
+      </w:r>
+    </w:p>
+    <w:p>
+      <w:pPr>
+        <w:ind w:firstLine="420" w:firstLineChars="0"/>
+        <w:rPr>
+          <w:rFonts w:hint="default"/>
+          <w:lang w:val="en-US" w:eastAsia="zh-CN"/>
+        </w:rPr>
+      </w:pPr>
+      <w:r>
+        <w:rPr>
+          <w:rFonts w:hint="default"/>
+          <w:lang w:val="en-US" w:eastAsia="zh-CN"/>
+        </w:rPr>
+        <w:t xml:space="preserve">    }</w:t>
+      </w:r>
+    </w:p>
+    <w:p>
+      <w:pPr>
+        <w:ind w:firstLine="420" w:firstLineChars="0"/>
+        <w:rPr>
+          <w:rFonts w:hint="default"/>
+          <w:lang w:val="en-US" w:eastAsia="zh-CN"/>
+        </w:rPr>
+      </w:pPr>
+    </w:p>
+    <w:p>
+      <w:pPr>
+        <w:ind w:firstLine="420" w:firstLineChars="0"/>
+        <w:rPr>
+          <w:rFonts w:hint="default"/>
+          <w:lang w:val="en-US" w:eastAsia="zh-CN"/>
+        </w:rPr>
+      </w:pPr>
+      <w:r>
+        <w:rPr>
+          <w:rFonts w:hint="default"/>
+          <w:lang w:val="en-US" w:eastAsia="zh-CN"/>
+        </w:rPr>
+        <w:t xml:space="preserve">    void second(function&lt;void()&gt; printSecond) {</w:t>
+      </w:r>
+    </w:p>
+    <w:p>
+      <w:pPr>
+        <w:ind w:firstLine="420" w:firstLineChars="0"/>
+        <w:rPr>
+          <w:rFonts w:hint="default"/>
+          <w:lang w:val="en-US" w:eastAsia="zh-CN"/>
+        </w:rPr>
+      </w:pPr>
+      <w:r>
+        <w:rPr>
+          <w:rFonts w:hint="default"/>
+          <w:lang w:val="en-US" w:eastAsia="zh-CN"/>
+        </w:rPr>
+        <w:t xml:space="preserve">        lock_guard&lt;mutex&gt; guard(mtx_1);</w:t>
+      </w:r>
+    </w:p>
+    <w:p>
+      <w:pPr>
+        <w:ind w:firstLine="420" w:firstLineChars="0"/>
+        <w:rPr>
+          <w:rFonts w:hint="default"/>
+          <w:lang w:val="en-US" w:eastAsia="zh-CN"/>
+        </w:rPr>
+      </w:pPr>
+      <w:r>
+        <w:rPr>
+          <w:rFonts w:hint="default"/>
+          <w:lang w:val="en-US" w:eastAsia="zh-CN"/>
+        </w:rPr>
+        <w:t xml:space="preserve">        printSecond();</w:t>
+      </w:r>
+    </w:p>
+    <w:p>
+      <w:pPr>
+        <w:ind w:firstLine="420" w:firstLineChars="0"/>
+        <w:rPr>
+          <w:rFonts w:hint="default"/>
+          <w:lang w:val="en-US" w:eastAsia="zh-CN"/>
+        </w:rPr>
+      </w:pPr>
+      <w:r>
+        <w:rPr>
+          <w:rFonts w:hint="default"/>
+          <w:lang w:val="en-US" w:eastAsia="zh-CN"/>
+        </w:rPr>
+        <w:t xml:space="preserve">        lock_2.unlock();</w:t>
+      </w:r>
+    </w:p>
+    <w:p>
+      <w:pPr>
+        <w:ind w:firstLine="420" w:firstLineChars="0"/>
+        <w:rPr>
+          <w:rFonts w:hint="default"/>
+          <w:lang w:val="en-US" w:eastAsia="zh-CN"/>
+        </w:rPr>
+      </w:pPr>
+      <w:r>
+        <w:rPr>
+          <w:rFonts w:hint="default"/>
+          <w:lang w:val="en-US" w:eastAsia="zh-CN"/>
+        </w:rPr>
+        <w:t xml:space="preserve">    }</w:t>
+      </w:r>
+    </w:p>
+    <w:p>
+      <w:pPr>
+        <w:ind w:firstLine="420" w:firstLineChars="0"/>
+        <w:rPr>
+          <w:rFonts w:hint="default"/>
+          <w:lang w:val="en-US" w:eastAsia="zh-CN"/>
+        </w:rPr>
+      </w:pPr>
+    </w:p>
+    <w:p>
+      <w:pPr>
+        <w:ind w:firstLine="420" w:firstLineChars="0"/>
+        <w:rPr>
+          <w:rFonts w:hint="default"/>
+          <w:lang w:val="en-US" w:eastAsia="zh-CN"/>
+        </w:rPr>
+      </w:pPr>
+      <w:r>
+        <w:rPr>
+          <w:rFonts w:hint="default"/>
+          <w:lang w:val="en-US" w:eastAsia="zh-CN"/>
+        </w:rPr>
+        <w:t xml:space="preserve">    void third(function&lt;void()&gt; printThird) {</w:t>
+      </w:r>
+    </w:p>
+    <w:p>
+      <w:pPr>
+        <w:ind w:firstLine="420" w:firstLineChars="0"/>
+        <w:rPr>
+          <w:rFonts w:hint="default"/>
+          <w:lang w:val="en-US" w:eastAsia="zh-CN"/>
+        </w:rPr>
+      </w:pPr>
+      <w:r>
+        <w:rPr>
+          <w:rFonts w:hint="default"/>
+          <w:lang w:val="en-US" w:eastAsia="zh-CN"/>
+        </w:rPr>
+        <w:t xml:space="preserve">        lock_guard&lt;mutex&gt; guard(mtx_2);</w:t>
+      </w:r>
+    </w:p>
+    <w:p>
+      <w:pPr>
+        <w:ind w:firstLine="420" w:firstLineChars="0"/>
+        <w:rPr>
+          <w:rFonts w:hint="default"/>
+          <w:lang w:val="en-US" w:eastAsia="zh-CN"/>
+        </w:rPr>
+      </w:pPr>
+      <w:r>
+        <w:rPr>
+          <w:rFonts w:hint="default"/>
+          <w:lang w:val="en-US" w:eastAsia="zh-CN"/>
+        </w:rPr>
+        <w:t xml:space="preserve">        printThird();</w:t>
+      </w:r>
+    </w:p>
+    <w:p>
+      <w:pPr>
+        <w:ind w:firstLine="420" w:firstLineChars="0"/>
+        <w:rPr>
+          <w:rFonts w:hint="default"/>
+          <w:lang w:val="en-US" w:eastAsia="zh-CN"/>
+        </w:rPr>
+      </w:pPr>
+      <w:r>
+        <w:rPr>
+          <w:rFonts w:hint="default"/>
+          <w:lang w:val="en-US" w:eastAsia="zh-CN"/>
+        </w:rPr>
+        <w:t xml:space="preserve">    }</w:t>
+      </w:r>
+    </w:p>
+    <w:p>
+      <w:pPr>
+        <w:ind w:firstLine="420" w:firstLineChars="0"/>
+        <w:rPr>
+          <w:rFonts w:hint="default"/>
+          <w:lang w:val="en-US" w:eastAsia="zh-CN"/>
+        </w:rPr>
+      </w:pPr>
+      <w:r>
+        <w:rPr>
+          <w:rFonts w:hint="default"/>
+          <w:lang w:val="en-US" w:eastAsia="zh-CN"/>
+        </w:rPr>
+        <w:t>};</w:t>
       </w:r>
     </w:p>
     <w:p>
@@ -926,75 +1373,72 @@
         <w:pStyle w:val="3"/>
         <w:bidi w:val="0"/>
         <w:rPr>
-          <w:rFonts w:hint="default"/>
-          <w:lang w:val="en-US" w:eastAsia="zh-CN"/>
-        </w:rPr>
-      </w:pPr>
-      <w:r>
-        <w:rPr>
-          <w:rFonts w:hint="eastAsia"/>
-          <w:lang w:val="en-US" w:eastAsia="zh-CN"/>
-        </w:rPr>
-        <w:t>方法二：</w:t>
-      </w:r>
-      <w:r>
-        <w:rPr>
-          <w:rFonts w:hint="default"/>
-          <w:lang w:val="en-US" w:eastAsia="zh-CN"/>
-        </w:rPr>
-        <w:t>互斥锁</w:t>
-      </w:r>
-    </w:p>
-    <w:p>
-      <w:pPr>
-        <w:ind w:firstLine="420" w:firstLineChars="0"/>
-        <w:rPr>
-          <w:rFonts w:hint="default"/>
-          <w:lang w:val="en-US" w:eastAsia="zh-CN"/>
-        </w:rPr>
-      </w:pPr>
-      <w:r>
-        <w:rPr>
-          <w:rFonts w:hint="default"/>
-          <w:lang w:val="en-US" w:eastAsia="zh-CN"/>
-        </w:rPr>
-        <w:t>互斥锁是用来防止多个线程同时访问共享资源对象的机制，在同一时间只有一个线程可以拥有一个特定的锁对象，其他线程如果尝试获取锁会阻塞直到锁资源被释放或直接返回失败。</w:t>
-      </w:r>
-    </w:p>
-    <w:p>
-      <w:pPr>
-        <w:ind w:firstLine="420" w:firstLineChars="0"/>
-        <w:rPr>
-          <w:rFonts w:hint="default"/>
-          <w:lang w:val="en-US" w:eastAsia="zh-CN"/>
-        </w:rPr>
-      </w:pPr>
-      <w:r>
-        <w:rPr>
-          <w:rFonts w:hint="default"/>
-          <w:lang w:val="en-US" w:eastAsia="zh-CN"/>
-        </w:rPr>
-        <w:t>针对这道题我们可以用两个互斥锁来阻塞second和third函数，分别在 first 和 second 执行结束后解锁。</w:t>
-      </w:r>
-    </w:p>
-    <w:p>
-      <w:pPr>
-        <w:ind w:firstLine="420" w:firstLineChars="0"/>
-        <w:rPr>
-          <w:rFonts w:hint="eastAsia"/>
-          <w:b/>
-          <w:bCs/>
-          <w:lang w:val="en-US" w:eastAsia="zh-CN"/>
-        </w:rPr>
-      </w:pPr>
-      <w:r>
-        <w:rPr>
-          <w:rFonts w:hint="eastAsia"/>
-          <w:b/>
-          <w:bCs/>
-          <w:lang w:val="en-US" w:eastAsia="zh-CN"/>
-        </w:rPr>
-        <w:t>代码：</w:t>
+          <w:rFonts w:hint="eastAsia"/>
+          <w:lang w:val="en-US" w:eastAsia="zh-CN"/>
+        </w:rPr>
+      </w:pPr>
+      <w:r>
+        <w:rPr>
+          <w:rFonts w:hint="eastAsia"/>
+          <w:lang w:val="en-US" w:eastAsia="zh-CN"/>
+        </w:rPr>
+        <w:t>方法二：条件变量</w:t>
+      </w:r>
+    </w:p>
+    <w:p>
+      <w:pPr>
+        <w:ind w:firstLine="420" w:firstLineChars="0"/>
+        <w:rPr>
+          <w:rFonts w:hint="default"/>
+          <w:lang w:val="en-US" w:eastAsia="zh-CN"/>
+        </w:rPr>
+      </w:pPr>
+      <w:r>
+        <w:rPr>
+          <w:rFonts w:hint="default"/>
+          <w:color w:val="FF0000"/>
+          <w:lang w:val="en-US" w:eastAsia="zh-CN"/>
+        </w:rPr>
+        <w:t>条件变量一般和互斥锁搭配使用，互斥锁用于上锁，条件变量用于在多线程环境中等待特定事件发生</w:t>
+      </w:r>
+      <w:r>
+        <w:rPr>
+          <w:rFonts w:hint="default"/>
+          <w:lang w:val="en-US" w:eastAsia="zh-CN"/>
+        </w:rPr>
+        <w:t>。</w:t>
+      </w:r>
+    </w:p>
+    <w:p>
+      <w:pPr>
+        <w:ind w:firstLine="420" w:firstLineChars="0"/>
+        <w:rPr>
+          <w:rFonts w:hint="default"/>
+          <w:lang w:val="en-US" w:eastAsia="zh-CN"/>
+        </w:rPr>
+      </w:pPr>
+      <w:r>
+        <w:rPr>
+          <w:rFonts w:hint="default"/>
+          <w:lang w:val="en-US" w:eastAsia="zh-CN"/>
+        </w:rPr>
+        <w:t>针对这道题我们可以分别在 first 和 second 执行完之后修改特定变量的值（例如修改成员变量 k 为特定值），然后通知条件变量，唤醒下一个函数继续执行。</w:t>
+      </w:r>
+    </w:p>
+    <w:p>
+      <w:pPr>
+        <w:ind w:firstLine="420" w:firstLineChars="0"/>
+        <w:rPr>
+          <w:rFonts w:hint="default"/>
+          <w:lang w:val="en-US" w:eastAsia="zh-CN"/>
+        </w:rPr>
+      </w:pPr>
+      <w:r>
+        <w:rPr>
+          <w:rFonts w:hint="default"/>
+          <w:lang w:val="en-US" w:eastAsia="zh-CN"/>
+        </w:rPr>
+        <w:t>std::condition_variable 是一种用来同时阻塞多个线程的同步原语（synchronization primitive），std::condition_variable 必须和 std::unique_lock 搭配使用：</w:t>
       </w:r>
     </w:p>
     <w:p>
@@ -1018,15 +1462,58 @@
         <w:ind w:firstLine="420" w:firstLineChars="0"/>
         <w:rPr>
           <w:rFonts w:hint="default"/>
-          <w:lang w:val="en-US" w:eastAsia="zh-CN"/>
-        </w:rPr>
-      </w:pPr>
-      <w:r>
-        <w:rPr>
-          <w:rFonts w:hint="default"/>
-          <w:lang w:val="en-US" w:eastAsia="zh-CN"/>
-        </w:rPr>
-        <w:t xml:space="preserve">    mutex mtx1, mtx2;</w:t>
+          <w:color w:val="FF0000"/>
+          <w:lang w:val="en-US" w:eastAsia="zh-CN"/>
+        </w:rPr>
+      </w:pPr>
+      <w:r>
+        <w:rPr>
+          <w:rFonts w:hint="default"/>
+          <w:lang w:val="en-US" w:eastAsia="zh-CN"/>
+        </w:rPr>
+        <w:t xml:space="preserve">   </w:t>
+      </w:r>
+      <w:r>
+        <w:rPr>
+          <w:rFonts w:hint="default"/>
+          <w:color w:val="FF0000"/>
+          <w:lang w:val="en-US" w:eastAsia="zh-CN"/>
+        </w:rPr>
+        <w:t xml:space="preserve"> condition_variable cv;</w:t>
+      </w:r>
+    </w:p>
+    <w:p>
+      <w:pPr>
+        <w:ind w:firstLine="420" w:firstLineChars="0"/>
+        <w:rPr>
+          <w:rFonts w:hint="default"/>
+          <w:color w:val="FF0000"/>
+          <w:lang w:val="en-US" w:eastAsia="zh-CN"/>
+        </w:rPr>
+      </w:pPr>
+      <w:r>
+        <w:rPr>
+          <w:rFonts w:hint="default"/>
+          <w:color w:val="FF0000"/>
+          <w:lang w:val="en-US" w:eastAsia="zh-CN"/>
+        </w:rPr>
+        <w:t xml:space="preserve">    mutex mtx;</w:t>
+      </w:r>
+    </w:p>
+    <w:p>
+      <w:pPr>
+        <w:ind w:firstLine="420" w:firstLineChars="0"/>
+        <w:rPr>
+          <w:rFonts w:hint="default"/>
+          <w:lang w:val="en-US" w:eastAsia="zh-CN"/>
+        </w:rPr>
+      </w:pPr>
+      <w:r>
+        <w:rPr>
+          <w:rFonts w:hint="default"/>
+          <w:lang w:val="en-US" w:eastAsia="zh-CN"/>
+        </w:rPr>
+        <w:t xml:space="preserve">    int k = 0;</w:t>
       </w:r>
     </w:p>
     <w:p>
@@ -1058,23 +1545,64 @@
           <w:rFonts w:hint="default"/>
           <w:lang w:val="en-US" w:eastAsia="zh-CN"/>
         </w:rPr>
-        <w:t xml:space="preserve">    Foo() {</w:t>
-      </w:r>
-    </w:p>
-    <w:p>
-      <w:pPr>
-        <w:ind w:firstLine="420" w:firstLineChars="0"/>
-        <w:rPr>
-          <w:rFonts w:hint="default"/>
-          <w:lang w:val="en-US" w:eastAsia="zh-CN"/>
-        </w:rPr>
-      </w:pPr>
-      <w:r>
-        <w:rPr>
-          <w:rFonts w:hint="default"/>
-          <w:lang w:val="en-US" w:eastAsia="zh-CN"/>
-        </w:rPr>
-        <w:t xml:space="preserve">        mtx1.lock(), mtx2.lock();</w:t>
+        <w:t xml:space="preserve">    void first(function&lt;void()&gt; printFirst) {</w:t>
+      </w:r>
+    </w:p>
+    <w:p>
+      <w:pPr>
+        <w:ind w:firstLine="420" w:firstLineChars="0"/>
+        <w:rPr>
+          <w:rFonts w:hint="default"/>
+          <w:lang w:val="en-US" w:eastAsia="zh-CN"/>
+        </w:rPr>
+      </w:pPr>
+      <w:r>
+        <w:rPr>
+          <w:rFonts w:hint="default"/>
+          <w:lang w:val="en-US" w:eastAsia="zh-CN"/>
+        </w:rPr>
+        <w:t xml:space="preserve">        printFirst();</w:t>
+      </w:r>
+    </w:p>
+    <w:p>
+      <w:pPr>
+        <w:ind w:firstLine="420" w:firstLineChars="0"/>
+        <w:rPr>
+          <w:rFonts w:hint="default"/>
+          <w:lang w:val="en-US" w:eastAsia="zh-CN"/>
+        </w:rPr>
+      </w:pPr>
+      <w:r>
+        <w:rPr>
+          <w:rFonts w:hint="default"/>
+          <w:lang w:val="en-US" w:eastAsia="zh-CN"/>
+        </w:rPr>
+        <w:t xml:space="preserve">        k = 1;</w:t>
+      </w:r>
+    </w:p>
+    <w:p>
+      <w:pPr>
+        <w:ind w:firstLine="420" w:firstLineChars="0"/>
+        <w:rPr>
+          <w:rFonts w:hint="default"/>
+          <w:color w:val="FF0000"/>
+          <w:lang w:val="en-US" w:eastAsia="zh-CN"/>
+        </w:rPr>
+      </w:pPr>
+      <w:r>
+        <w:rPr>
+          <w:rFonts w:hint="default"/>
+          <w:lang w:val="en-US" w:eastAsia="zh-CN"/>
+        </w:rPr>
+        <w:t xml:space="preserve">        </w:t>
+      </w:r>
+      <w:r>
+        <w:rPr>
+          <w:rFonts w:hint="default"/>
+          <w:color w:val="FF0000"/>
+          <w:lang w:val="en-US" w:eastAsia="zh-CN"/>
+        </w:rPr>
+        <w:t>cv.notify_all();    // 通知其他所有在等待唤醒队列中的线程</w:t>
       </w:r>
     </w:p>
     <w:p>
@@ -1115,39 +1643,105 @@
           <w:rFonts w:hint="default"/>
           <w:lang w:val="en-US" w:eastAsia="zh-CN"/>
         </w:rPr>
-        <w:t xml:space="preserve">    void first(function&lt;void()&gt; printFirst) {</w:t>
-      </w:r>
-    </w:p>
-    <w:p>
-      <w:pPr>
-        <w:ind w:firstLine="420" w:firstLineChars="0"/>
-        <w:rPr>
-          <w:rFonts w:hint="default"/>
-          <w:lang w:val="en-US" w:eastAsia="zh-CN"/>
-        </w:rPr>
-      </w:pPr>
-      <w:r>
-        <w:rPr>
-          <w:rFonts w:hint="default"/>
-          <w:lang w:val="en-US" w:eastAsia="zh-CN"/>
-        </w:rPr>
-        <w:t xml:space="preserve">        printFirst();</w:t>
-      </w:r>
-    </w:p>
-    <w:p>
-      <w:pPr>
-        <w:ind w:firstLine="420" w:firstLineChars="0"/>
-        <w:rPr>
-          <w:rFonts w:hint="default"/>
-          <w:lang w:val="en-US" w:eastAsia="zh-CN"/>
-        </w:rPr>
-      </w:pPr>
-      <w:r>
-        <w:rPr>
-          <w:rFonts w:hint="default"/>
-          <w:lang w:val="en-US" w:eastAsia="zh-CN"/>
-        </w:rPr>
-        <w:t xml:space="preserve">        mtx1.unlock();</w:t>
+        <w:t xml:space="preserve">    void second(function&lt;void()&gt; printSecond) {</w:t>
+      </w:r>
+    </w:p>
+    <w:p>
+      <w:pPr>
+        <w:ind w:firstLine="420" w:firstLineChars="0"/>
+        <w:rPr>
+          <w:rFonts w:hint="default"/>
+          <w:color w:val="FF0000"/>
+          <w:lang w:val="en-US" w:eastAsia="zh-CN"/>
+        </w:rPr>
+      </w:pPr>
+      <w:r>
+        <w:rPr>
+          <w:rFonts w:hint="default"/>
+          <w:lang w:val="en-US" w:eastAsia="zh-CN"/>
+        </w:rPr>
+        <w:t xml:space="preserve">      </w:t>
+      </w:r>
+      <w:r>
+        <w:rPr>
+          <w:rFonts w:hint="default"/>
+          <w:color w:val="FF0000"/>
+          <w:lang w:val="en-US" w:eastAsia="zh-CN"/>
+        </w:rPr>
+        <w:t xml:space="preserve">  unique_lock&lt;mutex&gt; lock(mtx);   // lock mtx</w:t>
+      </w:r>
+    </w:p>
+    <w:p>
+      <w:pPr>
+        <w:ind w:firstLine="420" w:firstLineChars="0"/>
+        <w:rPr>
+          <w:rFonts w:hint="default"/>
+          <w:lang w:val="en-US" w:eastAsia="zh-CN"/>
+        </w:rPr>
+      </w:pPr>
+      <w:r>
+        <w:rPr>
+          <w:rFonts w:hint="default"/>
+          <w:lang w:val="en-US" w:eastAsia="zh-CN"/>
+        </w:rPr>
+        <w:t xml:space="preserve">        cv.wait(lock, [this](){ return k == 1; });  // unlock mtx，并阻塞等待唤醒通知，需要满足 k == 1 才能继续运行</w:t>
+      </w:r>
+    </w:p>
+    <w:p>
+      <w:pPr>
+        <w:ind w:firstLine="420" w:firstLineChars="0"/>
+        <w:rPr>
+          <w:rFonts w:hint="default"/>
+          <w:lang w:val="en-US" w:eastAsia="zh-CN"/>
+        </w:rPr>
+      </w:pPr>
+      <w:r>
+        <w:rPr>
+          <w:rFonts w:hint="default"/>
+          <w:lang w:val="en-US" w:eastAsia="zh-CN"/>
+        </w:rPr>
+        <w:t xml:space="preserve">        printSecond();</w:t>
+      </w:r>
+    </w:p>
+    <w:p>
+      <w:pPr>
+        <w:ind w:firstLine="420" w:firstLineChars="0"/>
+        <w:rPr>
+          <w:rFonts w:hint="default"/>
+          <w:lang w:val="en-US" w:eastAsia="zh-CN"/>
+        </w:rPr>
+      </w:pPr>
+      <w:r>
+        <w:rPr>
+          <w:rFonts w:hint="default"/>
+          <w:lang w:val="en-US" w:eastAsia="zh-CN"/>
+        </w:rPr>
+        <w:t xml:space="preserve">        k = 2;</w:t>
+      </w:r>
+    </w:p>
+    <w:p>
+      <w:pPr>
+        <w:ind w:firstLine="420" w:firstLineChars="0"/>
+        <w:rPr>
+          <w:rFonts w:hint="default"/>
+          <w:color w:val="FF0000"/>
+          <w:lang w:val="en-US" w:eastAsia="zh-CN"/>
+        </w:rPr>
+      </w:pPr>
+      <w:r>
+        <w:rPr>
+          <w:rFonts w:hint="default"/>
+          <w:lang w:val="en-US" w:eastAsia="zh-CN"/>
+        </w:rPr>
+        <w:t xml:space="preserve">       </w:t>
+      </w:r>
+      <w:r>
+        <w:rPr>
+          <w:rFonts w:hint="default"/>
+          <w:color w:val="FF0000"/>
+          <w:lang w:val="en-US" w:eastAsia="zh-CN"/>
+        </w:rPr>
+        <w:t xml:space="preserve"> cv.notify_one();    // 随机通知一个（unspecified）在等待唤醒队列中的线程</w:t>
       </w:r>
     </w:p>
     <w:p>
@@ -1188,71 +1782,55 @@
           <w:rFonts w:hint="default"/>
           <w:lang w:val="en-US" w:eastAsia="zh-CN"/>
         </w:rPr>
-        <w:t xml:space="preserve">    void second(function&lt;void()&gt; printSecond) {</w:t>
-      </w:r>
-    </w:p>
-    <w:p>
-      <w:pPr>
-        <w:ind w:firstLine="420" w:firstLineChars="0"/>
-        <w:rPr>
-          <w:rFonts w:hint="default"/>
-          <w:lang w:val="en-US" w:eastAsia="zh-CN"/>
-        </w:rPr>
-      </w:pPr>
-      <w:r>
-        <w:rPr>
-          <w:rFonts w:hint="default"/>
-          <w:lang w:val="en-US" w:eastAsia="zh-CN"/>
-        </w:rPr>
-        <w:t xml:space="preserve">        mtx1.lock();</w:t>
-      </w:r>
-    </w:p>
-    <w:p>
-      <w:pPr>
-        <w:ind w:firstLine="420" w:firstLineChars="0"/>
-        <w:rPr>
-          <w:rFonts w:hint="default"/>
-          <w:lang w:val="en-US" w:eastAsia="zh-CN"/>
-        </w:rPr>
-      </w:pPr>
-      <w:r>
-        <w:rPr>
-          <w:rFonts w:hint="default"/>
-          <w:lang w:val="en-US" w:eastAsia="zh-CN"/>
-        </w:rPr>
-        <w:t xml:space="preserve">        printSecond();</w:t>
-      </w:r>
-    </w:p>
-    <w:p>
-      <w:pPr>
-        <w:ind w:firstLine="420" w:firstLineChars="0"/>
-        <w:rPr>
-          <w:rFonts w:hint="default"/>
-          <w:lang w:val="en-US" w:eastAsia="zh-CN"/>
-        </w:rPr>
-      </w:pPr>
-      <w:r>
-        <w:rPr>
-          <w:rFonts w:hint="default"/>
-          <w:lang w:val="en-US" w:eastAsia="zh-CN"/>
-        </w:rPr>
-        <w:t xml:space="preserve">        mtx1.unlock();</w:t>
-      </w:r>
-    </w:p>
-    <w:p>
-      <w:pPr>
-        <w:ind w:firstLine="420" w:firstLineChars="0"/>
-        <w:rPr>
-          <w:rFonts w:hint="default"/>
-          <w:lang w:val="en-US" w:eastAsia="zh-CN"/>
-        </w:rPr>
-      </w:pPr>
-      <w:r>
-        <w:rPr>
-          <w:rFonts w:hint="default"/>
-          <w:lang w:val="en-US" w:eastAsia="zh-CN"/>
-        </w:rPr>
-        <w:t xml:space="preserve">        mtx2.unlock();</w:t>
+        <w:t xml:space="preserve">    void third(function&lt;void()&gt; printThird) {</w:t>
+      </w:r>
+    </w:p>
+    <w:p>
+      <w:pPr>
+        <w:ind w:firstLine="420" w:firstLineChars="0"/>
+        <w:rPr>
+          <w:rFonts w:hint="default"/>
+          <w:lang w:val="en-US" w:eastAsia="zh-CN"/>
+        </w:rPr>
+      </w:pPr>
+      <w:r>
+        <w:rPr>
+          <w:rFonts w:hint="default"/>
+          <w:lang w:val="en-US" w:eastAsia="zh-CN"/>
+        </w:rPr>
+        <w:t xml:space="preserve">        unique_lock&lt;mutex&gt; lock(mtx);   // lock mtx</w:t>
+      </w:r>
+    </w:p>
+    <w:p>
+      <w:pPr>
+        <w:ind w:firstLine="420" w:firstLineChars="0"/>
+        <w:rPr>
+          <w:rFonts w:hint="default"/>
+          <w:lang w:val="en-US" w:eastAsia="zh-CN"/>
+        </w:rPr>
+      </w:pPr>
+      <w:r>
+        <w:rPr>
+          <w:rFonts w:hint="default"/>
+          <w:lang w:val="en-US" w:eastAsia="zh-CN"/>
+        </w:rPr>
+        <w:t xml:space="preserve">        cv.wait(lock, [this](){ return k == 2; });  // unlock mtx，并阻塞等待唤醒通知，需要满足 k == 2 才能继续运行</w:t>
+      </w:r>
+    </w:p>
+    <w:p>
+      <w:pPr>
+        <w:ind w:firstLine="420" w:firstLineChars="0"/>
+        <w:rPr>
+          <w:rFonts w:hint="default"/>
+          <w:lang w:val="en-US" w:eastAsia="zh-CN"/>
+        </w:rPr>
+      </w:pPr>
+      <w:r>
+        <w:rPr>
+          <w:rFonts w:hint="default"/>
+          <w:lang w:val="en-US" w:eastAsia="zh-CN"/>
+        </w:rPr>
+        <w:t xml:space="preserve">        printThird();</w:t>
       </w:r>
     </w:p>
     <w:p>
@@ -1279,95 +1857,6 @@
           <w:lang w:val="en-US" w:eastAsia="zh-CN"/>
         </w:rPr>
       </w:pPr>
-    </w:p>
-    <w:p>
-      <w:pPr>
-        <w:ind w:firstLine="420" w:firstLineChars="0"/>
-        <w:rPr>
-          <w:rFonts w:hint="default"/>
-          <w:lang w:val="en-US" w:eastAsia="zh-CN"/>
-        </w:rPr>
-      </w:pPr>
-      <w:r>
-        <w:rPr>
-          <w:rFonts w:hint="default"/>
-          <w:lang w:val="en-US" w:eastAsia="zh-CN"/>
-        </w:rPr>
-        <w:t xml:space="preserve">    void third(function&lt;void()&gt; printThird) {</w:t>
-      </w:r>
-    </w:p>
-    <w:p>
-      <w:pPr>
-        <w:ind w:firstLine="420" w:firstLineChars="0"/>
-        <w:rPr>
-          <w:rFonts w:hint="default"/>
-          <w:lang w:val="en-US" w:eastAsia="zh-CN"/>
-        </w:rPr>
-      </w:pPr>
-      <w:r>
-        <w:rPr>
-          <w:rFonts w:hint="default"/>
-          <w:lang w:val="en-US" w:eastAsia="zh-CN"/>
-        </w:rPr>
-        <w:t xml:space="preserve">        mtx2.lock();</w:t>
-      </w:r>
-    </w:p>
-    <w:p>
-      <w:pPr>
-        <w:ind w:firstLine="420" w:firstLineChars="0"/>
-        <w:rPr>
-          <w:rFonts w:hint="default"/>
-          <w:lang w:val="en-US" w:eastAsia="zh-CN"/>
-        </w:rPr>
-      </w:pPr>
-      <w:r>
-        <w:rPr>
-          <w:rFonts w:hint="default"/>
-          <w:lang w:val="en-US" w:eastAsia="zh-CN"/>
-        </w:rPr>
-        <w:t xml:space="preserve">        printThird();</w:t>
-      </w:r>
-    </w:p>
-    <w:p>
-      <w:pPr>
-        <w:ind w:firstLine="420" w:firstLineChars="0"/>
-        <w:rPr>
-          <w:rFonts w:hint="default"/>
-          <w:lang w:val="en-US" w:eastAsia="zh-CN"/>
-        </w:rPr>
-      </w:pPr>
-      <w:r>
-        <w:rPr>
-          <w:rFonts w:hint="default"/>
-          <w:lang w:val="en-US" w:eastAsia="zh-CN"/>
-        </w:rPr>
-        <w:t xml:space="preserve">        mtx2.unlock();</w:t>
-      </w:r>
-    </w:p>
-    <w:p>
-      <w:pPr>
-        <w:ind w:firstLine="420" w:firstLineChars="0"/>
-        <w:rPr>
-          <w:rFonts w:hint="default"/>
-          <w:lang w:val="en-US" w:eastAsia="zh-CN"/>
-        </w:rPr>
-      </w:pPr>
-      <w:r>
-        <w:rPr>
-          <w:rFonts w:hint="default"/>
-          <w:lang w:val="en-US" w:eastAsia="zh-CN"/>
-        </w:rPr>
-        <w:t xml:space="preserve">    }</w:t>
-      </w:r>
-    </w:p>
-    <w:p>
-      <w:pPr>
-        <w:ind w:firstLine="420" w:firstLineChars="0"/>
-        <w:rPr>
-          <w:rFonts w:hint="default"/>
-          <w:lang w:val="en-US" w:eastAsia="zh-CN"/>
-        </w:rPr>
-      </w:pPr>
       <w:r>
         <w:rPr>
           <w:rFonts w:hint="default"/>
@@ -1389,370 +1878,103 @@
           <w:rFonts w:hint="default"/>
           <w:lang w:val="en-US" w:eastAsia="zh-CN"/>
         </w:rPr>
-        <w:t>这段代码能够 ac，但实际上这种使用 mutex 的方法是错误的，因为根据 c++ 标准，在一个线程尝试对一个 mutex 对象进行 unlock 操作时，mutex 对象的所有权必须在这个线程上；也就是说，应该由同一个线程来对一个 mutex 对象进行 lock 和 unlock 操作，否则会产生未定义行为。题目中提到了 first, second, third 三个函数分别是由三个不同的线程来调用的，但我们是在 Foo 对象构造时（可以是在 create 这几个线程的主线程中，也可以是在三个线程中的任意一个）对两个 mutex 对象进行 lock 操作的，因此，调用 first 和 second 函数的两个线程中至少有一个在尝试获取其他线程所拥有的 mutex 对象的所有权。</w:t>
-      </w:r>
-    </w:p>
-    <w:p>
-      <w:pPr>
-        <w:ind w:firstLine="420" w:firstLineChars="0"/>
-        <w:rPr>
-          <w:rFonts w:hint="default"/>
-          <w:lang w:val="en-US" w:eastAsia="zh-CN"/>
-        </w:rPr>
-      </w:pPr>
-      <w:r>
-        <w:rPr>
-          <w:rFonts w:hint="default"/>
-          <w:lang w:val="en-US" w:eastAsia="zh-CN"/>
-        </w:rPr>
-        <w:t>另外，如果非要讨论这个解法有什么优化的余地的话，因为 mutex 对象本身是不保护任何数据的，我们只是通过 mutex 的机制来保护数据被同时访问，所以最好使用 lock_guard 或者 unique_lock 提供的 RAII 机制来管理 mutex 对象，而不是直接操作 mutex 对象；其中 lock_guard 只拥有构造和析构函数，用来实现 RAII 机制，而 unique_lock 是一个完整的 mutex 所有权包装器，封装了所有 mutex 的函数：</w:t>
-      </w:r>
-    </w:p>
-    <w:p>
-      <w:pPr>
-        <w:ind w:firstLine="420" w:firstLineChars="0"/>
-        <w:rPr>
-          <w:rFonts w:hint="default"/>
-          <w:lang w:val="en-US" w:eastAsia="zh-CN"/>
-        </w:rPr>
-      </w:pPr>
-      <w:r>
-        <w:rPr>
-          <w:rFonts w:hint="default"/>
-          <w:lang w:val="en-US" w:eastAsia="zh-CN"/>
-        </w:rPr>
-        <w:t>class Foo {</w:t>
-      </w:r>
-    </w:p>
-    <w:p>
-      <w:pPr>
-        <w:ind w:firstLine="420" w:firstLineChars="0"/>
-        <w:rPr>
-          <w:rFonts w:hint="default"/>
-          <w:lang w:val="en-US" w:eastAsia="zh-CN"/>
-        </w:rPr>
-      </w:pPr>
-      <w:r>
-        <w:rPr>
-          <w:rFonts w:hint="default"/>
-          <w:lang w:val="en-US" w:eastAsia="zh-CN"/>
-        </w:rPr>
-        <w:t xml:space="preserve">    mutex mtx_1, mtx_2;</w:t>
-      </w:r>
-    </w:p>
-    <w:p>
-      <w:pPr>
-        <w:ind w:firstLine="420" w:firstLineChars="0"/>
-        <w:rPr>
-          <w:rFonts w:hint="default"/>
-          <w:lang w:val="en-US" w:eastAsia="zh-CN"/>
-        </w:rPr>
-      </w:pPr>
-      <w:r>
-        <w:rPr>
-          <w:rFonts w:hint="default"/>
-          <w:lang w:val="en-US" w:eastAsia="zh-CN"/>
-        </w:rPr>
-        <w:t xml:space="preserve">    unique_lock&lt;mutex&gt; lock_1, lock_2;</w:t>
-      </w:r>
-    </w:p>
-    <w:p>
-      <w:pPr>
-        <w:ind w:firstLine="420" w:firstLineChars="0"/>
-        <w:rPr>
-          <w:rFonts w:hint="default"/>
-          <w:lang w:val="en-US" w:eastAsia="zh-CN"/>
-        </w:rPr>
-      </w:pPr>
-      <w:r>
-        <w:rPr>
-          <w:rFonts w:hint="default"/>
-          <w:lang w:val="en-US" w:eastAsia="zh-CN"/>
-        </w:rPr>
-        <w:t>public:</w:t>
-      </w:r>
-    </w:p>
-    <w:p>
-      <w:pPr>
-        <w:ind w:firstLine="420" w:firstLineChars="0"/>
-        <w:rPr>
-          <w:rFonts w:hint="default"/>
-          <w:lang w:val="en-US" w:eastAsia="zh-CN"/>
-        </w:rPr>
-      </w:pPr>
-      <w:r>
-        <w:rPr>
-          <w:rFonts w:hint="default"/>
-          <w:lang w:val="en-US" w:eastAsia="zh-CN"/>
-        </w:rPr>
-        <w:t xml:space="preserve">    Foo() : lock_1(mtx_1, try_to_lock), lock_2(mtx_2, try_to_lock) {</w:t>
-      </w:r>
-    </w:p>
-    <w:p>
-      <w:pPr>
-        <w:ind w:firstLine="420" w:firstLineChars="0"/>
-        <w:rPr>
-          <w:rFonts w:hint="default"/>
-          <w:lang w:val="en-US" w:eastAsia="zh-CN"/>
-        </w:rPr>
-      </w:pPr>
-      <w:r>
-        <w:rPr>
-          <w:rFonts w:hint="default"/>
-          <w:lang w:val="en-US" w:eastAsia="zh-CN"/>
-        </w:rPr>
-        <w:t xml:space="preserve">    }</w:t>
-      </w:r>
-    </w:p>
-    <w:p>
-      <w:pPr>
-        <w:ind w:firstLine="420" w:firstLineChars="0"/>
-        <w:rPr>
-          <w:rFonts w:hint="default"/>
-          <w:lang w:val="en-US" w:eastAsia="zh-CN"/>
-        </w:rPr>
-      </w:pPr>
-    </w:p>
-    <w:p>
-      <w:pPr>
-        <w:ind w:firstLine="420" w:firstLineChars="0"/>
-        <w:rPr>
-          <w:rFonts w:hint="default"/>
-          <w:lang w:val="en-US" w:eastAsia="zh-CN"/>
-        </w:rPr>
-      </w:pPr>
-      <w:r>
-        <w:rPr>
-          <w:rFonts w:hint="default"/>
-          <w:lang w:val="en-US" w:eastAsia="zh-CN"/>
-        </w:rPr>
-        <w:t xml:space="preserve">    void first(function&lt;void()&gt; printFirst) {</w:t>
-      </w:r>
-    </w:p>
-    <w:p>
-      <w:pPr>
-        <w:ind w:firstLine="420" w:firstLineChars="0"/>
-        <w:rPr>
-          <w:rFonts w:hint="default"/>
-          <w:lang w:val="en-US" w:eastAsia="zh-CN"/>
-        </w:rPr>
-      </w:pPr>
-      <w:r>
-        <w:rPr>
-          <w:rFonts w:hint="default"/>
-          <w:lang w:val="en-US" w:eastAsia="zh-CN"/>
-        </w:rPr>
-        <w:t xml:space="preserve">        printFirst();</w:t>
-      </w:r>
-    </w:p>
-    <w:p>
-      <w:pPr>
-        <w:ind w:firstLine="420" w:firstLineChars="0"/>
-        <w:rPr>
-          <w:rFonts w:hint="default"/>
-          <w:lang w:val="en-US" w:eastAsia="zh-CN"/>
-        </w:rPr>
-      </w:pPr>
-      <w:r>
-        <w:rPr>
-          <w:rFonts w:hint="default"/>
-          <w:lang w:val="en-US" w:eastAsia="zh-CN"/>
-        </w:rPr>
-        <w:t xml:space="preserve">        lock_1.unlock();</w:t>
-      </w:r>
-    </w:p>
-    <w:p>
-      <w:pPr>
-        <w:ind w:firstLine="420" w:firstLineChars="0"/>
-        <w:rPr>
-          <w:rFonts w:hint="default"/>
-          <w:lang w:val="en-US" w:eastAsia="zh-CN"/>
-        </w:rPr>
-      </w:pPr>
-      <w:r>
-        <w:rPr>
-          <w:rFonts w:hint="default"/>
-          <w:lang w:val="en-US" w:eastAsia="zh-CN"/>
-        </w:rPr>
-        <w:t xml:space="preserve">    }</w:t>
-      </w:r>
-    </w:p>
-    <w:p>
-      <w:pPr>
-        <w:ind w:firstLine="420" w:firstLineChars="0"/>
-        <w:rPr>
-          <w:rFonts w:hint="default"/>
-          <w:lang w:val="en-US" w:eastAsia="zh-CN"/>
-        </w:rPr>
-      </w:pPr>
-    </w:p>
-    <w:p>
-      <w:pPr>
-        <w:ind w:firstLine="420" w:firstLineChars="0"/>
-        <w:rPr>
-          <w:rFonts w:hint="default"/>
-          <w:lang w:val="en-US" w:eastAsia="zh-CN"/>
-        </w:rPr>
-      </w:pPr>
-      <w:r>
-        <w:rPr>
-          <w:rFonts w:hint="default"/>
-          <w:lang w:val="en-US" w:eastAsia="zh-CN"/>
-        </w:rPr>
-        <w:t xml:space="preserve">    void second(function&lt;void()&gt; printSecond) {</w:t>
-      </w:r>
-    </w:p>
-    <w:p>
-      <w:pPr>
-        <w:ind w:firstLine="420" w:firstLineChars="0"/>
-        <w:rPr>
-          <w:rFonts w:hint="default"/>
-          <w:lang w:val="en-US" w:eastAsia="zh-CN"/>
-        </w:rPr>
-      </w:pPr>
-      <w:r>
-        <w:rPr>
-          <w:rFonts w:hint="default"/>
-          <w:lang w:val="en-US" w:eastAsia="zh-CN"/>
-        </w:rPr>
-        <w:t xml:space="preserve">        lock_guard&lt;mutex&gt; guard(mtx_1);</w:t>
-      </w:r>
-    </w:p>
-    <w:p>
-      <w:pPr>
-        <w:ind w:firstLine="420" w:firstLineChars="0"/>
-        <w:rPr>
-          <w:rFonts w:hint="default"/>
-          <w:lang w:val="en-US" w:eastAsia="zh-CN"/>
-        </w:rPr>
-      </w:pPr>
-      <w:r>
-        <w:rPr>
-          <w:rFonts w:hint="default"/>
-          <w:lang w:val="en-US" w:eastAsia="zh-CN"/>
-        </w:rPr>
-        <w:t xml:space="preserve">        printSecond();</w:t>
-      </w:r>
-    </w:p>
-    <w:p>
-      <w:pPr>
-        <w:ind w:firstLine="420" w:firstLineChars="0"/>
-        <w:rPr>
-          <w:rFonts w:hint="default"/>
-          <w:lang w:val="en-US" w:eastAsia="zh-CN"/>
-        </w:rPr>
-      </w:pPr>
-      <w:r>
-        <w:rPr>
-          <w:rFonts w:hint="default"/>
-          <w:lang w:val="en-US" w:eastAsia="zh-CN"/>
-        </w:rPr>
-        <w:t xml:space="preserve">        lock_2.unlock();</w:t>
-      </w:r>
-    </w:p>
-    <w:p>
-      <w:pPr>
-        <w:ind w:firstLine="420" w:firstLineChars="0"/>
-        <w:rPr>
-          <w:rFonts w:hint="default"/>
-          <w:lang w:val="en-US" w:eastAsia="zh-CN"/>
-        </w:rPr>
-      </w:pPr>
-      <w:r>
-        <w:rPr>
-          <w:rFonts w:hint="default"/>
-          <w:lang w:val="en-US" w:eastAsia="zh-CN"/>
-        </w:rPr>
-        <w:t xml:space="preserve">    }</w:t>
-      </w:r>
-    </w:p>
-    <w:p>
-      <w:pPr>
-        <w:ind w:firstLine="420" w:firstLineChars="0"/>
-        <w:rPr>
-          <w:rFonts w:hint="default"/>
-          <w:lang w:val="en-US" w:eastAsia="zh-CN"/>
-        </w:rPr>
-      </w:pPr>
-    </w:p>
-    <w:p>
-      <w:pPr>
-        <w:ind w:firstLine="420" w:firstLineChars="0"/>
-        <w:rPr>
-          <w:rFonts w:hint="default"/>
-          <w:lang w:val="en-US" w:eastAsia="zh-CN"/>
-        </w:rPr>
-      </w:pPr>
-      <w:r>
-        <w:rPr>
-          <w:rFonts w:hint="default"/>
-          <w:lang w:val="en-US" w:eastAsia="zh-CN"/>
-        </w:rPr>
-        <w:t xml:space="preserve">    void third(function&lt;void()&gt; printThird) {</w:t>
-      </w:r>
-    </w:p>
-    <w:p>
-      <w:pPr>
-        <w:ind w:firstLine="420" w:firstLineChars="0"/>
-        <w:rPr>
-          <w:rFonts w:hint="default"/>
-          <w:lang w:val="en-US" w:eastAsia="zh-CN"/>
-        </w:rPr>
-      </w:pPr>
-      <w:r>
-        <w:rPr>
-          <w:rFonts w:hint="default"/>
-          <w:lang w:val="en-US" w:eastAsia="zh-CN"/>
-        </w:rPr>
-        <w:t xml:space="preserve">        lock_guard&lt;mutex&gt; guard(mtx_2);</w:t>
-      </w:r>
-    </w:p>
-    <w:p>
-      <w:pPr>
-        <w:ind w:firstLine="420" w:firstLineChars="0"/>
-        <w:rPr>
-          <w:rFonts w:hint="default"/>
-          <w:lang w:val="en-US" w:eastAsia="zh-CN"/>
-        </w:rPr>
-      </w:pPr>
-      <w:r>
-        <w:rPr>
-          <w:rFonts w:hint="default"/>
-          <w:lang w:val="en-US" w:eastAsia="zh-CN"/>
-        </w:rPr>
-        <w:t xml:space="preserve">        printThird();</w:t>
-      </w:r>
-    </w:p>
-    <w:p>
-      <w:pPr>
-        <w:ind w:firstLine="420" w:firstLineChars="0"/>
-        <w:rPr>
-          <w:rFonts w:hint="default"/>
-          <w:lang w:val="en-US" w:eastAsia="zh-CN"/>
-        </w:rPr>
-      </w:pPr>
-      <w:r>
-        <w:rPr>
-          <w:rFonts w:hint="default"/>
-          <w:lang w:val="en-US" w:eastAsia="zh-CN"/>
-        </w:rPr>
-        <w:t xml:space="preserve">    }</w:t>
-      </w:r>
-    </w:p>
-    <w:p>
-      <w:pPr>
-        <w:ind w:firstLine="420" w:firstLineChars="0"/>
-        <w:rPr>
-          <w:rFonts w:hint="default"/>
-          <w:lang w:val="en-US" w:eastAsia="zh-CN"/>
-        </w:rPr>
-      </w:pPr>
-      <w:r>
-        <w:rPr>
-          <w:rFonts w:hint="default"/>
-          <w:lang w:val="en-US" w:eastAsia="zh-CN"/>
-        </w:rPr>
-        <w:t>};</w:t>
+        <w:t>std::condition_variable::wait 函数会执行三个操作：先将当前线程加入到等待唤醒队列，然后 unlock mutex 对象，最后阻塞当前线程；它有两种重载形式，第一种只接收一个 std::mutex 对象，此时线程一旦接受到唤醒信号（通过 std::condition_variable::notify_one 或 std::condition_variable::notify_all 进行唤醒），则无条件立即被唤醒，并重新 lock mutex；第二种重载形式还会接收一个条件（一般是 variable 或者 std::function），即只有当满足这个条件时，当前线程才能被唤醒，它在 gcc 中的实现也很简单，只是在第一种重载形式之外加了一个 while 循环来保证只有在满足给定条件后才被唤醒，否则重新调用 wait 函数：</w:t>
+      </w:r>
+    </w:p>
+    <w:p>
+      <w:pPr>
+        <w:ind w:firstLine="420" w:firstLineChars="0"/>
+        <w:rPr>
+          <w:rFonts w:hint="default"/>
+          <w:lang w:val="en-US" w:eastAsia="zh-CN"/>
+        </w:rPr>
+      </w:pPr>
+      <w:r>
+        <w:rPr>
+          <w:rFonts w:hint="default"/>
+          <w:lang w:val="en-US" w:eastAsia="zh-CN"/>
+        </w:rPr>
+        <w:t>template&lt;typename _Predicate&gt;</w:t>
+      </w:r>
+    </w:p>
+    <w:p>
+      <w:pPr>
+        <w:ind w:firstLine="420" w:firstLineChars="0"/>
+        <w:rPr>
+          <w:rFonts w:hint="default"/>
+          <w:lang w:val="en-US" w:eastAsia="zh-CN"/>
+        </w:rPr>
+      </w:pPr>
+      <w:r>
+        <w:rPr>
+          <w:rFonts w:hint="default"/>
+          <w:lang w:val="en-US" w:eastAsia="zh-CN"/>
+        </w:rPr>
+        <w:t>void wait(unique_lock&lt;mutex&gt;&amp; __lock, _Predicate __p)</w:t>
+      </w:r>
+    </w:p>
+    <w:p>
+      <w:pPr>
+        <w:ind w:firstLine="420" w:firstLineChars="0"/>
+        <w:rPr>
+          <w:rFonts w:hint="default"/>
+          <w:lang w:val="en-US" w:eastAsia="zh-CN"/>
+        </w:rPr>
+      </w:pPr>
+      <w:r>
+        <w:rPr>
+          <w:rFonts w:hint="default"/>
+          <w:lang w:val="en-US" w:eastAsia="zh-CN"/>
+        </w:rPr>
+        <w:t>{</w:t>
+      </w:r>
+    </w:p>
+    <w:p>
+      <w:pPr>
+        <w:ind w:firstLine="420" w:firstLineChars="0"/>
+        <w:rPr>
+          <w:rFonts w:hint="default"/>
+          <w:lang w:val="en-US" w:eastAsia="zh-CN"/>
+        </w:rPr>
+      </w:pPr>
+      <w:r>
+        <w:rPr>
+          <w:rFonts w:hint="default"/>
+          <w:lang w:val="en-US" w:eastAsia="zh-CN"/>
+        </w:rPr>
+        <w:t xml:space="preserve">    while (!__p())</w:t>
+      </w:r>
+    </w:p>
+    <w:p>
+      <w:pPr>
+        <w:ind w:firstLine="420" w:firstLineChars="0"/>
+        <w:rPr>
+          <w:rFonts w:hint="default"/>
+          <w:lang w:val="en-US" w:eastAsia="zh-CN"/>
+        </w:rPr>
+      </w:pPr>
+      <w:r>
+        <w:rPr>
+          <w:rFonts w:hint="default"/>
+          <w:lang w:val="en-US" w:eastAsia="zh-CN"/>
+        </w:rPr>
+        <w:t xml:space="preserve">        wait(__lock);</w:t>
+      </w:r>
+    </w:p>
+    <w:p>
+      <w:pPr>
+        <w:ind w:firstLine="420" w:firstLineChars="0"/>
+        <w:rPr>
+          <w:rFonts w:hint="default"/>
+          <w:lang w:val="en-US" w:eastAsia="zh-CN"/>
+        </w:rPr>
+      </w:pPr>
+      <w:r>
+        <w:rPr>
+          <w:rFonts w:hint="default"/>
+          <w:lang w:val="en-US" w:eastAsia="zh-CN"/>
+        </w:rPr>
+        <w:t>}</w:t>
       </w:r>
     </w:p>
     <w:p>
@@ -1778,65 +2000,93 @@
           <w:rFonts w:hint="eastAsia"/>
           <w:lang w:val="en-US" w:eastAsia="zh-CN"/>
         </w:rPr>
-        <w:t>方法三：条件变量</w:t>
-      </w:r>
-    </w:p>
-    <w:p>
-      <w:pPr>
-        <w:ind w:firstLine="420" w:firstLineChars="0"/>
-        <w:rPr>
-          <w:rFonts w:hint="default"/>
-          <w:lang w:val="en-US" w:eastAsia="zh-CN"/>
-        </w:rPr>
-      </w:pPr>
-      <w:r>
-        <w:rPr>
-          <w:rFonts w:hint="default"/>
-          <w:lang w:val="en-US" w:eastAsia="zh-CN"/>
-        </w:rPr>
-        <w:t>条件变量一般和互斥锁搭配使用，互斥锁用于上锁，条件变量用于在多线程环境中等待特定事件发生。</w:t>
-      </w:r>
-    </w:p>
-    <w:p>
-      <w:pPr>
-        <w:ind w:firstLine="420" w:firstLineChars="0"/>
-        <w:rPr>
-          <w:rFonts w:hint="default"/>
-          <w:lang w:val="en-US" w:eastAsia="zh-CN"/>
-        </w:rPr>
-      </w:pPr>
-    </w:p>
-    <w:p>
-      <w:pPr>
-        <w:ind w:firstLine="420" w:firstLineChars="0"/>
-        <w:rPr>
-          <w:rFonts w:hint="default"/>
-          <w:lang w:val="en-US" w:eastAsia="zh-CN"/>
-        </w:rPr>
-      </w:pPr>
-      <w:r>
-        <w:rPr>
-          <w:rFonts w:hint="default"/>
-          <w:lang w:val="en-US" w:eastAsia="zh-CN"/>
-        </w:rPr>
-        <w:t>针对这道题我们可以分别在 first 和 second 执行完之后修改特定变量的值（例如修改成员变量 k 为特定值），然后通知条件变量，唤醒下一个函数继续执行。</w:t>
-      </w:r>
-    </w:p>
-    <w:p>
-      <w:pPr>
-        <w:ind w:firstLine="420" w:firstLineChars="0"/>
-        <w:rPr>
-          <w:rFonts w:hint="default"/>
-          <w:lang w:val="en-US" w:eastAsia="zh-CN"/>
-        </w:rPr>
-      </w:pPr>
-      <w:r>
-        <w:rPr>
-          <w:rFonts w:hint="default"/>
-          <w:lang w:val="en-US" w:eastAsia="zh-CN"/>
-        </w:rPr>
-        <w:t>std::condition_variable 是一种用来同时阻塞多个线程的同步原语（synchronization primitive），std::condition_variable 必须和 std::unique_lock 搭配使用：</w:t>
-      </w:r>
+        <w:t>方法三：信号量</w:t>
+      </w:r>
+    </w:p>
+    <w:p>
+      <w:pPr>
+        <w:ind w:firstLine="420" w:firstLineChars="0"/>
+        <w:rPr>
+          <w:rFonts w:hint="default"/>
+          <w:lang w:val="en-US" w:eastAsia="zh-CN"/>
+        </w:rPr>
+      </w:pPr>
+      <w:r>
+        <w:rPr>
+          <w:rFonts w:hint="default"/>
+          <w:lang w:val="en-US" w:eastAsia="zh-CN"/>
+        </w:rPr>
+        <w:t>信号量是用来实现对共享资源的同步访问的机制，其使用方法和条件变量类似，都是通过主动等待和主动唤醒来实现的。</w:t>
+      </w:r>
+    </w:p>
+    <w:p>
+      <w:pPr>
+        <w:ind w:firstLine="420" w:firstLineChars="0"/>
+        <w:rPr>
+          <w:rFonts w:hint="default"/>
+          <w:lang w:val="en-US" w:eastAsia="zh-CN"/>
+        </w:rPr>
+      </w:pPr>
+      <w:r>
+        <w:rPr>
+          <w:rFonts w:hint="default"/>
+          <w:lang w:val="en-US" w:eastAsia="zh-CN"/>
+        </w:rPr>
+        <w:fldChar w:fldCharType="begin"/>
+      </w:r>
+      <w:r>
+        <w:rPr>
+          <w:rFonts w:hint="default"/>
+          <w:lang w:val="en-US" w:eastAsia="zh-CN"/>
+        </w:rPr>
+        <w:instrText xml:space="preserve"> HYPERLINK "https://leetcode-cn.com/problems/print-in-order/solution/c-hu-chi-suo-tiao-jian-bian-liang-xin-hao-liang-yi/" \l "c-3" </w:instrText>
+      </w:r>
+      <w:r>
+        <w:rPr>
+          <w:rFonts w:hint="default"/>
+          <w:lang w:val="en-US" w:eastAsia="zh-CN"/>
+        </w:rPr>
+        <w:fldChar w:fldCharType="separate"/>
+      </w:r>
+      <w:r>
+        <w:rPr>
+          <w:rFonts w:hint="default"/>
+          <w:lang w:val="en-US" w:eastAsia="zh-CN"/>
+        </w:rPr>
+        <w:fldChar w:fldCharType="end"/>
+      </w:r>
+      <w:r>
+        <w:rPr>
+          <w:rFonts w:hint="default"/>
+          <w:lang w:val="en-US" w:eastAsia="zh-CN"/>
+        </w:rPr>
+        <w:t>c++ 标准库中并没有信号量的实现和封装，我们可以用 c 语言提供的 &lt;sempahore.h&gt; 库来解题 ：</w:t>
+      </w:r>
+    </w:p>
+    <w:p>
+      <w:pPr>
+        <w:ind w:firstLine="420" w:firstLineChars="0"/>
+        <w:rPr>
+          <w:rFonts w:hint="default"/>
+          <w:lang w:val="en-US" w:eastAsia="zh-CN"/>
+        </w:rPr>
+      </w:pPr>
+      <w:r>
+        <w:rPr>
+          <w:rFonts w:hint="default"/>
+          <w:lang w:val="en-US" w:eastAsia="zh-CN"/>
+        </w:rPr>
+        <w:t>#include &lt;semaphore.h&gt;</w:t>
+      </w:r>
+    </w:p>
+    <w:p>
+      <w:pPr>
+        <w:ind w:firstLine="420" w:firstLineChars="0"/>
+        <w:rPr>
+          <w:rFonts w:hint="default"/>
+          <w:lang w:val="en-US" w:eastAsia="zh-CN"/>
+        </w:rPr>
+      </w:pPr>
     </w:p>
     <w:p>
       <w:pPr>
@@ -1867,40 +2117,42 @@
           <w:rFonts w:hint="default"/>
           <w:lang w:val="en-US" w:eastAsia="zh-CN"/>
         </w:rPr>
-        <w:t xml:space="preserve">    condition_variable cv;</w:t>
-      </w:r>
-    </w:p>
-    <w:p>
-      <w:pPr>
-        <w:ind w:firstLine="420" w:firstLineChars="0"/>
-        <w:rPr>
-          <w:rFonts w:hint="default"/>
-          <w:lang w:val="en-US" w:eastAsia="zh-CN"/>
-        </w:rPr>
-      </w:pPr>
-      <w:r>
-        <w:rPr>
-          <w:rFonts w:hint="default"/>
-          <w:lang w:val="en-US" w:eastAsia="zh-CN"/>
-        </w:rPr>
-        <w:t xml:space="preserve">    mutex mtx;</w:t>
-      </w:r>
-    </w:p>
-    <w:p>
-      <w:pPr>
-        <w:ind w:firstLine="420" w:firstLineChars="0"/>
-        <w:rPr>
-          <w:rFonts w:hint="default"/>
-          <w:lang w:val="en-US" w:eastAsia="zh-CN"/>
-        </w:rPr>
-      </w:pPr>
-      <w:r>
-        <w:rPr>
-          <w:rFonts w:hint="default"/>
-          <w:lang w:val="en-US" w:eastAsia="zh-CN"/>
-        </w:rPr>
-        <w:t xml:space="preserve">    int k = 0;</w:t>
-      </w:r>
+        <w:t>private:</w:t>
+      </w:r>
+    </w:p>
+    <w:p>
+      <w:pPr>
+        <w:ind w:firstLine="420" w:firstLineChars="0"/>
+        <w:rPr>
+          <w:rFonts w:hint="default"/>
+          <w:color w:val="FF0000"/>
+          <w:lang w:val="en-US" w:eastAsia="zh-CN"/>
+        </w:rPr>
+      </w:pPr>
+      <w:r>
+        <w:rPr>
+          <w:rFonts w:hint="default"/>
+          <w:lang w:val="en-US" w:eastAsia="zh-CN"/>
+        </w:rPr>
+        <w:t xml:space="preserve">  </w:t>
+      </w:r>
+      <w:r>
+        <w:rPr>
+          <w:rFonts w:hint="default"/>
+          <w:color w:val="FF0000"/>
+          <w:lang w:val="en-US" w:eastAsia="zh-CN"/>
+        </w:rPr>
+        <w:t xml:space="preserve">  sem_t sem_1, sem_2;</w:t>
+      </w:r>
+    </w:p>
+    <w:p>
+      <w:pPr>
+        <w:ind w:firstLine="420" w:firstLineChars="0"/>
+        <w:rPr>
+          <w:rFonts w:hint="default"/>
+          <w:lang w:val="en-US" w:eastAsia="zh-CN"/>
+        </w:rPr>
+      </w:pPr>
     </w:p>
     <w:p>
       <w:pPr>
@@ -1931,6 +2183,63 @@
           <w:rFonts w:hint="default"/>
           <w:lang w:val="en-US" w:eastAsia="zh-CN"/>
         </w:rPr>
+        <w:t xml:space="preserve">    Foo() {</w:t>
+      </w:r>
+    </w:p>
+    <w:p>
+      <w:pPr>
+        <w:ind w:firstLine="420" w:firstLineChars="0"/>
+        <w:rPr>
+          <w:rFonts w:hint="default"/>
+          <w:lang w:val="en-US" w:eastAsia="zh-CN"/>
+        </w:rPr>
+      </w:pPr>
+      <w:r>
+        <w:rPr>
+          <w:rFonts w:hint="default"/>
+          <w:lang w:val="en-US" w:eastAsia="zh-CN"/>
+        </w:rPr>
+        <w:t xml:space="preserve">        sem_init(&amp;sem_1, 0, 0), sem_init(&amp;sem_2, 0, 0);</w:t>
+      </w:r>
+    </w:p>
+    <w:p>
+      <w:pPr>
+        <w:ind w:firstLine="420" w:firstLineChars="0"/>
+        <w:rPr>
+          <w:rFonts w:hint="default"/>
+          <w:lang w:val="en-US" w:eastAsia="zh-CN"/>
+        </w:rPr>
+      </w:pPr>
+      <w:r>
+        <w:rPr>
+          <w:rFonts w:hint="default"/>
+          <w:lang w:val="en-US" w:eastAsia="zh-CN"/>
+        </w:rPr>
+        <w:t xml:space="preserve">    }</w:t>
+      </w:r>
+    </w:p>
+    <w:p>
+      <w:pPr>
+        <w:ind w:firstLine="420" w:firstLineChars="0"/>
+        <w:rPr>
+          <w:rFonts w:hint="default"/>
+          <w:lang w:val="en-US" w:eastAsia="zh-CN"/>
+        </w:rPr>
+      </w:pPr>
+    </w:p>
+    <w:p>
+      <w:pPr>
+        <w:ind w:firstLine="420" w:firstLineChars="0"/>
+        <w:rPr>
+          <w:rFonts w:hint="default"/>
+          <w:lang w:val="en-US" w:eastAsia="zh-CN"/>
+        </w:rPr>
+      </w:pPr>
+      <w:r>
+        <w:rPr>
+          <w:rFonts w:hint="default"/>
+          <w:lang w:val="en-US" w:eastAsia="zh-CN"/>
+        </w:rPr>
         <w:t xml:space="preserve">    void first(function&lt;void()&gt; printFirst) {</w:t>
       </w:r>
     </w:p>
@@ -1955,31 +2264,24 @@
         <w:ind w:firstLine="420" w:firstLineChars="0"/>
         <w:rPr>
           <w:rFonts w:hint="default"/>
-          <w:lang w:val="en-US" w:eastAsia="zh-CN"/>
-        </w:rPr>
-      </w:pPr>
-      <w:r>
-        <w:rPr>
-          <w:rFonts w:hint="default"/>
-          <w:lang w:val="en-US" w:eastAsia="zh-CN"/>
-        </w:rPr>
-        <w:t xml:space="preserve">        k = 1;</w:t>
-      </w:r>
-    </w:p>
-    <w:p>
-      <w:pPr>
-        <w:ind w:firstLine="420" w:firstLineChars="0"/>
-        <w:rPr>
-          <w:rFonts w:hint="default"/>
-          <w:lang w:val="en-US" w:eastAsia="zh-CN"/>
-        </w:rPr>
-      </w:pPr>
-      <w:r>
-        <w:rPr>
-          <w:rFonts w:hint="default"/>
-          <w:lang w:val="en-US" w:eastAsia="zh-CN"/>
-        </w:rPr>
-        <w:t xml:space="preserve">        cv.notify_all();    // 通知其他所有在等待唤醒队列中的线程</w:t>
+          <w:color w:val="FF0000"/>
+          <w:lang w:val="en-US" w:eastAsia="zh-CN"/>
+        </w:rPr>
+      </w:pPr>
+      <w:r>
+        <w:rPr>
+          <w:rFonts w:hint="default"/>
+          <w:lang w:val="en-US" w:eastAsia="zh-CN"/>
+        </w:rPr>
+        <w:t xml:space="preserve">       </w:t>
+      </w:r>
+      <w:r>
+        <w:rPr>
+          <w:rFonts w:hint="default"/>
+          <w:color w:val="FF0000"/>
+          <w:lang w:val="en-US" w:eastAsia="zh-CN"/>
+        </w:rPr>
+        <w:t xml:space="preserve"> sem_post(&amp;sem_1);</w:t>
       </w:r>
     </w:p>
     <w:p>
@@ -2028,31 +2330,24 @@
         <w:ind w:firstLine="420" w:firstLineChars="0"/>
         <w:rPr>
           <w:rFonts w:hint="default"/>
-          <w:lang w:val="en-US" w:eastAsia="zh-CN"/>
-        </w:rPr>
-      </w:pPr>
-      <w:r>
-        <w:rPr>
-          <w:rFonts w:hint="default"/>
-          <w:lang w:val="en-US" w:eastAsia="zh-CN"/>
-        </w:rPr>
-        <w:t xml:space="preserve">        unique_lock&lt;mutex&gt; lock(mtx);   // lock mtx</w:t>
-      </w:r>
-    </w:p>
-    <w:p>
-      <w:pPr>
-        <w:ind w:firstLine="420" w:firstLineChars="0"/>
-        <w:rPr>
-          <w:rFonts w:hint="default"/>
-          <w:lang w:val="en-US" w:eastAsia="zh-CN"/>
-        </w:rPr>
-      </w:pPr>
-      <w:r>
-        <w:rPr>
-          <w:rFonts w:hint="default"/>
-          <w:lang w:val="en-US" w:eastAsia="zh-CN"/>
-        </w:rPr>
-        <w:t xml:space="preserve">        cv.wait(lock, [this](){ return k == 1; });  // unlock mtx，并阻塞等待唤醒通知，需要满足 k == 1 才能继续运行</w:t>
+          <w:color w:val="FF0000"/>
+          <w:lang w:val="en-US" w:eastAsia="zh-CN"/>
+        </w:rPr>
+      </w:pPr>
+      <w:r>
+        <w:rPr>
+          <w:rFonts w:hint="default"/>
+          <w:lang w:val="en-US" w:eastAsia="zh-CN"/>
+        </w:rPr>
+        <w:t xml:space="preserve">      </w:t>
+      </w:r>
+      <w:r>
+        <w:rPr>
+          <w:rFonts w:hint="default"/>
+          <w:color w:val="FF0000"/>
+          <w:lang w:val="en-US" w:eastAsia="zh-CN"/>
+        </w:rPr>
+        <w:t xml:space="preserve">  sem_wait(&amp;sem_1);</w:t>
       </w:r>
     </w:p>
     <w:p>
@@ -2076,31 +2371,24 @@
         <w:ind w:firstLine="420" w:firstLineChars="0"/>
         <w:rPr>
           <w:rFonts w:hint="default"/>
-          <w:lang w:val="en-US" w:eastAsia="zh-CN"/>
-        </w:rPr>
-      </w:pPr>
-      <w:r>
-        <w:rPr>
-          <w:rFonts w:hint="default"/>
-          <w:lang w:val="en-US" w:eastAsia="zh-CN"/>
-        </w:rPr>
-        <w:t xml:space="preserve">        k = 2;</w:t>
-      </w:r>
-    </w:p>
-    <w:p>
-      <w:pPr>
-        <w:ind w:firstLine="420" w:firstLineChars="0"/>
-        <w:rPr>
-          <w:rFonts w:hint="default"/>
-          <w:lang w:val="en-US" w:eastAsia="zh-CN"/>
-        </w:rPr>
-      </w:pPr>
-      <w:r>
-        <w:rPr>
-          <w:rFonts w:hint="default"/>
-          <w:lang w:val="en-US" w:eastAsia="zh-CN"/>
-        </w:rPr>
-        <w:t xml:space="preserve">        cv.notify_one();    // 随机通知一个（unspecified）在等待唤醒队列中的线程</w:t>
+          <w:color w:val="FF0000"/>
+          <w:lang w:val="en-US" w:eastAsia="zh-CN"/>
+        </w:rPr>
+      </w:pPr>
+      <w:r>
+        <w:rPr>
+          <w:rFonts w:hint="default"/>
+          <w:lang w:val="en-US" w:eastAsia="zh-CN"/>
+        </w:rPr>
+        <w:t xml:space="preserve">     </w:t>
+      </w:r>
+      <w:r>
+        <w:rPr>
+          <w:rFonts w:hint="default"/>
+          <w:color w:val="FF0000"/>
+          <w:lang w:val="en-US" w:eastAsia="zh-CN"/>
+        </w:rPr>
+        <w:t xml:space="preserve">   sem_post(&amp;sem_2);</w:t>
       </w:r>
     </w:p>
     <w:p>
@@ -2149,31 +2437,24 @@
         <w:ind w:firstLine="420" w:firstLineChars="0"/>
         <w:rPr>
           <w:rFonts w:hint="default"/>
-          <w:lang w:val="en-US" w:eastAsia="zh-CN"/>
-        </w:rPr>
-      </w:pPr>
-      <w:r>
-        <w:rPr>
-          <w:rFonts w:hint="default"/>
-          <w:lang w:val="en-US" w:eastAsia="zh-CN"/>
-        </w:rPr>
-        <w:t xml:space="preserve">        unique_lock&lt;mutex&gt; lock(mtx);   // lock mtx</w:t>
-      </w:r>
-    </w:p>
-    <w:p>
-      <w:pPr>
-        <w:ind w:firstLine="420" w:firstLineChars="0"/>
-        <w:rPr>
-          <w:rFonts w:hint="default"/>
-          <w:lang w:val="en-US" w:eastAsia="zh-CN"/>
-        </w:rPr>
-      </w:pPr>
-      <w:r>
-        <w:rPr>
-          <w:rFonts w:hint="default"/>
-          <w:lang w:val="en-US" w:eastAsia="zh-CN"/>
-        </w:rPr>
-        <w:t xml:space="preserve">        cv.wait(lock, [this](){ return k == 2; });  // unlock mtx，并阻塞等待唤醒通知，需要满足 k == 2 才能继续运行</w:t>
+          <w:color w:val="FF0000"/>
+          <w:lang w:val="en-US" w:eastAsia="zh-CN"/>
+        </w:rPr>
+      </w:pPr>
+      <w:r>
+        <w:rPr>
+          <w:rFonts w:hint="default"/>
+          <w:lang w:val="en-US" w:eastAsia="zh-CN"/>
+        </w:rPr>
+        <w:t xml:space="preserve">     </w:t>
+      </w:r>
+      <w:r>
+        <w:rPr>
+          <w:rFonts w:hint="default"/>
+          <w:color w:val="FF0000"/>
+          <w:lang w:val="en-US" w:eastAsia="zh-CN"/>
+        </w:rPr>
+        <w:t xml:space="preserve">   sem_wait(&amp;sem_2);</w:t>
       </w:r>
     </w:p>
     <w:p>
@@ -2226,119 +2507,6 @@
     </w:p>
     <w:p>
       <w:pPr>
-        <w:ind w:firstLine="420" w:firstLineChars="0"/>
-        <w:rPr>
-          <w:rFonts w:hint="default"/>
-          <w:lang w:val="en-US" w:eastAsia="zh-CN"/>
-        </w:rPr>
-      </w:pPr>
-      <w:r>
-        <w:rPr>
-          <w:rFonts w:hint="default"/>
-          <w:lang w:val="en-US" w:eastAsia="zh-CN"/>
-        </w:rPr>
-        <w:t>std::condition_variable::wait 函数会执行三个操作：先将当前线程加入到等待唤醒队列，然后 unlock mutex 对象，最后阻塞当前线程；它有两种重载形式，第一种只接收一个 std::mutex 对象，此时线程一旦接受到唤醒信号（通过 std::condition_variable::notify_one 或 std::condition_variable::notify_all 进行唤醒），则无条件立即被唤醒，并重新 lock mutex；第二种重载形式还会接收一个条件（一般是 variable 或者 std::function），即只有当满足这个条件时，当前线程才能被唤醒，它在 gcc 中的实现也很简单，只是在第一种重载形式之外加了一个 while 循环来保证只有在满足给定条件后才被唤醒，否则重新调用 wait 函数：</w:t>
-      </w:r>
-    </w:p>
-    <w:p>
-      <w:pPr>
-        <w:ind w:firstLine="420" w:firstLineChars="0"/>
-        <w:rPr>
-          <w:rFonts w:hint="default"/>
-          <w:lang w:val="en-US" w:eastAsia="zh-CN"/>
-        </w:rPr>
-      </w:pPr>
-      <w:r>
-        <w:rPr>
-          <w:rFonts w:hint="default"/>
-          <w:lang w:val="en-US" w:eastAsia="zh-CN"/>
-        </w:rPr>
-        <w:t>template&lt;typename _Predicate&gt;</w:t>
-      </w:r>
-    </w:p>
-    <w:p>
-      <w:pPr>
-        <w:ind w:firstLine="420" w:firstLineChars="0"/>
-        <w:rPr>
-          <w:rFonts w:hint="default"/>
-          <w:lang w:val="en-US" w:eastAsia="zh-CN"/>
-        </w:rPr>
-      </w:pPr>
-      <w:r>
-        <w:rPr>
-          <w:rFonts w:hint="default"/>
-          <w:lang w:val="en-US" w:eastAsia="zh-CN"/>
-        </w:rPr>
-        <w:t>void wait(unique_lock&lt;mutex&gt;&amp; __lock, _Predicate __p)</w:t>
-      </w:r>
-    </w:p>
-    <w:p>
-      <w:pPr>
-        <w:ind w:firstLine="420" w:firstLineChars="0"/>
-        <w:rPr>
-          <w:rFonts w:hint="default"/>
-          <w:lang w:val="en-US" w:eastAsia="zh-CN"/>
-        </w:rPr>
-      </w:pPr>
-      <w:r>
-        <w:rPr>
-          <w:rFonts w:hint="default"/>
-          <w:lang w:val="en-US" w:eastAsia="zh-CN"/>
-        </w:rPr>
-        <w:t>{</w:t>
-      </w:r>
-    </w:p>
-    <w:p>
-      <w:pPr>
-        <w:ind w:firstLine="420" w:firstLineChars="0"/>
-        <w:rPr>
-          <w:rFonts w:hint="default"/>
-          <w:lang w:val="en-US" w:eastAsia="zh-CN"/>
-        </w:rPr>
-      </w:pPr>
-      <w:r>
-        <w:rPr>
-          <w:rFonts w:hint="default"/>
-          <w:lang w:val="en-US" w:eastAsia="zh-CN"/>
-        </w:rPr>
-        <w:t xml:space="preserve">    while (!__p())</w:t>
-      </w:r>
-    </w:p>
-    <w:p>
-      <w:pPr>
-        <w:ind w:firstLine="420" w:firstLineChars="0"/>
-        <w:rPr>
-          <w:rFonts w:hint="default"/>
-          <w:lang w:val="en-US" w:eastAsia="zh-CN"/>
-        </w:rPr>
-      </w:pPr>
-      <w:r>
-        <w:rPr>
-          <w:rFonts w:hint="default"/>
-          <w:lang w:val="en-US" w:eastAsia="zh-CN"/>
-        </w:rPr>
-        <w:t xml:space="preserve">        wait(__lock);</w:t>
-      </w:r>
-    </w:p>
-    <w:p>
-      <w:pPr>
-        <w:ind w:firstLine="420" w:firstLineChars="0"/>
-        <w:rPr>
-          <w:rFonts w:hint="default"/>
-          <w:lang w:val="en-US" w:eastAsia="zh-CN"/>
-        </w:rPr>
-      </w:pPr>
-      <w:r>
-        <w:rPr>
-          <w:rFonts w:hint="default"/>
-          <w:lang w:val="en-US" w:eastAsia="zh-CN"/>
-        </w:rPr>
-        <w:t>}</w:t>
-      </w:r>
-    </w:p>
-    <w:p>
-      <w:pPr>
-        <w:ind w:firstLine="420" w:firstLineChars="0"/>
         <w:rPr>
           <w:rFonts w:hint="default"/>
           <w:lang w:val="en-US" w:eastAsia="zh-CN"/>
@@ -2350,102 +2518,82 @@
         <w:pStyle w:val="3"/>
         <w:bidi w:val="0"/>
         <w:rPr>
-          <w:rFonts w:hint="eastAsia"/>
-          <w:lang w:val="en-US" w:eastAsia="zh-CN"/>
-        </w:rPr>
-      </w:pPr>
-      <w:r>
-        <w:rPr>
-          <w:rFonts w:hint="eastAsia"/>
-          <w:lang w:val="en-US" w:eastAsia="zh-CN"/>
-        </w:rPr>
-        <w:t>方法四：信号量</w:t>
-      </w:r>
-    </w:p>
-    <w:p>
-      <w:pPr>
-        <w:ind w:firstLine="420" w:firstLineChars="0"/>
-        <w:rPr>
-          <w:rFonts w:hint="default"/>
-          <w:lang w:val="en-US" w:eastAsia="zh-CN"/>
-        </w:rPr>
-      </w:pPr>
-      <w:r>
-        <w:rPr>
-          <w:rFonts w:hint="default"/>
-          <w:lang w:val="en-US" w:eastAsia="zh-CN"/>
-        </w:rPr>
-        <w:t>信号量是用来实现对共享资源的同步访问的机制，其使用方法和条件变量类似，都是通过主动等待和主动唤醒来实现的。</w:t>
-      </w:r>
-    </w:p>
-    <w:p>
-      <w:pPr>
-        <w:ind w:firstLine="420" w:firstLineChars="0"/>
-        <w:rPr>
-          <w:rFonts w:hint="default"/>
-          <w:lang w:val="en-US" w:eastAsia="zh-CN"/>
-        </w:rPr>
-      </w:pPr>
-      <w:r>
-        <w:rPr>
-          <w:rFonts w:hint="default"/>
-          <w:lang w:val="en-US" w:eastAsia="zh-CN"/>
-        </w:rPr>
-        <w:fldChar w:fldCharType="begin"/>
-      </w:r>
-      <w:r>
-        <w:rPr>
-          <w:rFonts w:hint="default"/>
-          <w:lang w:val="en-US" w:eastAsia="zh-CN"/>
-        </w:rPr>
-        <w:instrText xml:space="preserve"> HYPERLINK "https://leetcode-cn.com/problems/print-in-order/solution/c-hu-chi-suo-tiao-jian-bian-liang-xin-hao-liang-yi/" \l "c-3" </w:instrText>
-      </w:r>
-      <w:r>
-        <w:rPr>
-          <w:rFonts w:hint="default"/>
-          <w:lang w:val="en-US" w:eastAsia="zh-CN"/>
-        </w:rPr>
-        <w:fldChar w:fldCharType="separate"/>
-      </w:r>
-      <w:r>
-        <w:rPr>
-          <w:rFonts w:hint="default"/>
-          <w:lang w:val="en-US" w:eastAsia="zh-CN"/>
-        </w:rPr>
-        <w:fldChar w:fldCharType="end"/>
-      </w:r>
-      <w:r>
-        <w:rPr>
-          <w:rFonts w:hint="default"/>
-          <w:lang w:val="en-US" w:eastAsia="zh-CN"/>
-        </w:rPr>
-        <w:t>c++ 标准库中并没有信号量的实现和封装，我们可以用 c 语言提供的 &lt;sempahore.h&gt; 库来解题 ：</w:t>
-      </w:r>
-    </w:p>
-    <w:p>
-      <w:pPr>
-        <w:ind w:firstLine="420" w:firstLineChars="0"/>
-        <w:rPr>
-          <w:rFonts w:hint="default"/>
-          <w:lang w:val="en-US" w:eastAsia="zh-CN"/>
-        </w:rPr>
-      </w:pPr>
-      <w:r>
-        <w:rPr>
-          <w:rFonts w:hint="default"/>
-          <w:lang w:val="en-US" w:eastAsia="zh-CN"/>
-        </w:rPr>
-        <w:t>#include &lt;semaphore.h&gt;</w:t>
-      </w:r>
-    </w:p>
-    <w:p>
-      <w:pPr>
-        <w:ind w:firstLine="420" w:firstLineChars="0"/>
-        <w:rPr>
-          <w:rFonts w:hint="default"/>
-          <w:lang w:val="en-US" w:eastAsia="zh-CN"/>
-        </w:rPr>
-      </w:pPr>
+          <w:rFonts w:hint="default"/>
+          <w:lang w:val="en-US" w:eastAsia="zh-CN"/>
+        </w:rPr>
+      </w:pPr>
+      <w:r>
+        <w:rPr>
+          <w:rFonts w:hint="eastAsia"/>
+          <w:lang w:val="en-US" w:eastAsia="zh-CN"/>
+        </w:rPr>
+        <w:t>方法四：</w:t>
+      </w:r>
+      <w:r>
+        <w:rPr>
+          <w:rFonts w:hint="default"/>
+          <w:lang w:val="en-US" w:eastAsia="zh-CN"/>
+        </w:rPr>
+        <w:t>原子操作</w:t>
+      </w:r>
+    </w:p>
+    <w:p>
+      <w:pPr>
+        <w:ind w:firstLine="420" w:firstLineChars="0"/>
+        <w:rPr>
+          <w:rFonts w:hint="default"/>
+          <w:lang w:val="en-US" w:eastAsia="zh-CN"/>
+        </w:rPr>
+      </w:pPr>
+      <w:r>
+        <w:rPr>
+          <w:rFonts w:hint="default"/>
+          <w:lang w:val="en-US" w:eastAsia="zh-CN"/>
+        </w:rPr>
+        <w:t>我们平时进行的数据修改都是非原子操作，如果多个线程同时以非原子操作的方式修改同一个对象可能会发生数据争用，从而导致未定义行为；而原子操作能够保证多个线程顺序访问，不会导致数据争用，其执行时没有任何其它线程能够修改相同的原子对象。</w:t>
+      </w:r>
+    </w:p>
+    <w:p>
+      <w:pPr>
+        <w:ind w:firstLine="420" w:firstLineChars="0"/>
+        <w:rPr>
+          <w:rFonts w:hint="default"/>
+          <w:lang w:val="en-US" w:eastAsia="zh-CN"/>
+        </w:rPr>
+      </w:pPr>
+      <w:r>
+        <w:rPr>
+          <w:rFonts w:hint="default"/>
+          <w:lang w:val="en-US" w:eastAsia="zh-CN"/>
+        </w:rPr>
+        <w:t>针对这道题，我们可以让 second 和 third 函数等待原子变量被修改为某个值后再执行，然后分别在 first 和 second 函数中来修改这个原子变量。</w:t>
+      </w:r>
+    </w:p>
+    <w:p>
+      <w:pPr>
+        <w:ind w:firstLine="420" w:firstLineChars="0"/>
+        <w:rPr>
+          <w:rFonts w:hint="default"/>
+          <w:lang w:val="en-US" w:eastAsia="zh-CN"/>
+        </w:rPr>
+      </w:pPr>
+      <w:bookmarkStart w:id="0" w:name="_GoBack"/>
+      <w:r>
+        <w:rPr>
+          <w:rFonts w:hint="default"/>
+          <w:color w:val="FF0000"/>
+          <w:lang w:val="en-US" w:eastAsia="zh-CN"/>
+        </w:rPr>
+        <w:t>c++ 11 提供了 std::atomic&lt;T&gt; 模板类来构造原子对象</w:t>
+      </w:r>
+      <w:bookmarkEnd w:id="0"/>
+      <w:r>
+        <w:rPr>
+          <w:rFonts w:hint="default"/>
+          <w:lang w:val="en-US" w:eastAsia="zh-CN"/>
+        </w:rPr>
+        <w:t>：</w:t>
+      </w:r>
     </w:p>
     <w:p>
       <w:pPr>
@@ -2476,33 +2624,24 @@
           <w:rFonts w:hint="default"/>
           <w:lang w:val="en-US" w:eastAsia="zh-CN"/>
         </w:rPr>
-        <w:t>private:</w:t>
-      </w:r>
-    </w:p>
-    <w:p>
-      <w:pPr>
-        <w:ind w:firstLine="420" w:firstLineChars="0"/>
-        <w:rPr>
-          <w:rFonts w:hint="default"/>
-          <w:lang w:val="en-US" w:eastAsia="zh-CN"/>
-        </w:rPr>
-      </w:pPr>
-      <w:r>
-        <w:rPr>
-          <w:rFonts w:hint="default"/>
-          <w:lang w:val="en-US" w:eastAsia="zh-CN"/>
-        </w:rPr>
-        <w:t xml:space="preserve">    sem_t sem_1, sem_2;</w:t>
-      </w:r>
-    </w:p>
-    <w:p>
-      <w:pPr>
-        <w:ind w:firstLine="420" w:firstLineChars="0"/>
-        <w:rPr>
-          <w:rFonts w:hint="default"/>
-          <w:lang w:val="en-US" w:eastAsia="zh-CN"/>
-        </w:rPr>
-      </w:pPr>
+        <w:t xml:space="preserve">    std::atomic&lt;bool&gt; a{ false };</w:t>
+      </w:r>
+    </w:p>
+    <w:p>
+      <w:pPr>
+        <w:ind w:firstLine="420" w:firstLineChars="0"/>
+        <w:rPr>
+          <w:rFonts w:hint="default"/>
+          <w:lang w:val="en-US" w:eastAsia="zh-CN"/>
+        </w:rPr>
+      </w:pPr>
+      <w:r>
+        <w:rPr>
+          <w:rFonts w:hint="default"/>
+          <w:lang w:val="en-US" w:eastAsia="zh-CN"/>
+        </w:rPr>
+        <w:t xml:space="preserve">    std::atomic&lt;bool&gt; b{ false };</w:t>
+      </w:r>
     </w:p>
     <w:p>
       <w:pPr>
@@ -2533,23 +2672,39 @@
           <w:rFonts w:hint="default"/>
           <w:lang w:val="en-US" w:eastAsia="zh-CN"/>
         </w:rPr>
-        <w:t xml:space="preserve">    Foo() {</w:t>
-      </w:r>
-    </w:p>
-    <w:p>
-      <w:pPr>
-        <w:ind w:firstLine="420" w:firstLineChars="0"/>
-        <w:rPr>
-          <w:rFonts w:hint="default"/>
-          <w:lang w:val="en-US" w:eastAsia="zh-CN"/>
-        </w:rPr>
-      </w:pPr>
-      <w:r>
-        <w:rPr>
-          <w:rFonts w:hint="default"/>
-          <w:lang w:val="en-US" w:eastAsia="zh-CN"/>
-        </w:rPr>
-        <w:t xml:space="preserve">        sem_init(&amp;sem_1, 0, 0), sem_init(&amp;sem_2, 0, 0);</w:t>
+        <w:t xml:space="preserve">    void first(function&lt;void()&gt; printFirst) {</w:t>
+      </w:r>
+    </w:p>
+    <w:p>
+      <w:pPr>
+        <w:ind w:firstLine="420" w:firstLineChars="0"/>
+        <w:rPr>
+          <w:rFonts w:hint="default"/>
+          <w:lang w:val="en-US" w:eastAsia="zh-CN"/>
+        </w:rPr>
+      </w:pPr>
+      <w:r>
+        <w:rPr>
+          <w:rFonts w:hint="default"/>
+          <w:lang w:val="en-US" w:eastAsia="zh-CN"/>
+        </w:rPr>
+        <w:t xml:space="preserve">        printFirst();</w:t>
+      </w:r>
+    </w:p>
+    <w:p>
+      <w:pPr>
+        <w:ind w:firstLine="420" w:firstLineChars="0"/>
+        <w:rPr>
+          <w:rFonts w:hint="default"/>
+          <w:lang w:val="en-US" w:eastAsia="zh-CN"/>
+        </w:rPr>
+      </w:pPr>
+      <w:r>
+        <w:rPr>
+          <w:rFonts w:hint="default"/>
+          <w:lang w:val="en-US" w:eastAsia="zh-CN"/>
+        </w:rPr>
+        <w:t xml:space="preserve">        a = true;</w:t>
       </w:r>
     </w:p>
     <w:p>
@@ -2590,39 +2745,71 @@
           <w:rFonts w:hint="default"/>
           <w:lang w:val="en-US" w:eastAsia="zh-CN"/>
         </w:rPr>
-        <w:t xml:space="preserve">    void first(function&lt;void()&gt; printFirst) {</w:t>
-      </w:r>
-    </w:p>
-    <w:p>
-      <w:pPr>
-        <w:ind w:firstLine="420" w:firstLineChars="0"/>
-        <w:rPr>
-          <w:rFonts w:hint="default"/>
-          <w:lang w:val="en-US" w:eastAsia="zh-CN"/>
-        </w:rPr>
-      </w:pPr>
-      <w:r>
-        <w:rPr>
-          <w:rFonts w:hint="default"/>
-          <w:lang w:val="en-US" w:eastAsia="zh-CN"/>
-        </w:rPr>
-        <w:t xml:space="preserve">        printFirst();</w:t>
-      </w:r>
-    </w:p>
-    <w:p>
-      <w:pPr>
-        <w:ind w:firstLine="420" w:firstLineChars="0"/>
-        <w:rPr>
-          <w:rFonts w:hint="default"/>
-          <w:lang w:val="en-US" w:eastAsia="zh-CN"/>
-        </w:rPr>
-      </w:pPr>
-      <w:r>
-        <w:rPr>
-          <w:rFonts w:hint="default"/>
-          <w:lang w:val="en-US" w:eastAsia="zh-CN"/>
-        </w:rPr>
-        <w:t xml:space="preserve">        sem_post(&amp;sem_1);</w:t>
+        <w:t xml:space="preserve">    void second(function&lt;void()&gt; printSecond) {</w:t>
+      </w:r>
+    </w:p>
+    <w:p>
+      <w:pPr>
+        <w:ind w:firstLine="420" w:firstLineChars="0"/>
+        <w:rPr>
+          <w:rFonts w:hint="default"/>
+          <w:lang w:val="en-US" w:eastAsia="zh-CN"/>
+        </w:rPr>
+      </w:pPr>
+      <w:r>
+        <w:rPr>
+          <w:rFonts w:hint="default"/>
+          <w:lang w:val="en-US" w:eastAsia="zh-CN"/>
+        </w:rPr>
+        <w:t xml:space="preserve">        while (!a)</w:t>
+      </w:r>
+    </w:p>
+    <w:p>
+      <w:pPr>
+        <w:ind w:firstLine="420" w:firstLineChars="0"/>
+        <w:rPr>
+          <w:rFonts w:hint="default"/>
+          <w:lang w:val="en-US" w:eastAsia="zh-CN"/>
+        </w:rPr>
+      </w:pPr>
+      <w:r>
+        <w:rPr>
+          <w:rFonts w:hint="default"/>
+          <w:lang w:val="en-US" w:eastAsia="zh-CN"/>
+        </w:rPr>
+        <w:t xml:space="preserve">            this_thread::sleep_for(chrono::milliseconds(1));</w:t>
+      </w:r>
+    </w:p>
+    <w:p>
+      <w:pPr>
+        <w:ind w:firstLine="420" w:firstLineChars="0"/>
+        <w:rPr>
+          <w:rFonts w:hint="default"/>
+          <w:lang w:val="en-US" w:eastAsia="zh-CN"/>
+        </w:rPr>
+      </w:pPr>
+      <w:r>
+        <w:rPr>
+          <w:rFonts w:hint="default"/>
+          <w:lang w:val="en-US" w:eastAsia="zh-CN"/>
+        </w:rPr>
+        <w:t xml:space="preserve">        printSecond();</w:t>
+      </w:r>
+    </w:p>
+    <w:p>
+      <w:pPr>
+        <w:ind w:firstLine="420" w:firstLineChars="0"/>
+        <w:rPr>
+          <w:rFonts w:hint="default"/>
+          <w:lang w:val="en-US" w:eastAsia="zh-CN"/>
+        </w:rPr>
+      </w:pPr>
+      <w:r>
+        <w:rPr>
+          <w:rFonts w:hint="default"/>
+          <w:lang w:val="en-US" w:eastAsia="zh-CN"/>
+        </w:rPr>
+        <w:t xml:space="preserve">        b = true;</w:t>
       </w:r>
     </w:p>
     <w:p>
@@ -2663,55 +2850,55 @@
           <w:rFonts w:hint="default"/>
           <w:lang w:val="en-US" w:eastAsia="zh-CN"/>
         </w:rPr>
-        <w:t xml:space="preserve">    void second(function&lt;void()&gt; printSecond) {</w:t>
-      </w:r>
-    </w:p>
-    <w:p>
-      <w:pPr>
-        <w:ind w:firstLine="420" w:firstLineChars="0"/>
-        <w:rPr>
-          <w:rFonts w:hint="default"/>
-          <w:lang w:val="en-US" w:eastAsia="zh-CN"/>
-        </w:rPr>
-      </w:pPr>
-      <w:r>
-        <w:rPr>
-          <w:rFonts w:hint="default"/>
-          <w:lang w:val="en-US" w:eastAsia="zh-CN"/>
-        </w:rPr>
-        <w:t xml:space="preserve">        sem_wait(&amp;sem_1);</w:t>
-      </w:r>
-    </w:p>
-    <w:p>
-      <w:pPr>
-        <w:ind w:firstLine="420" w:firstLineChars="0"/>
-        <w:rPr>
-          <w:rFonts w:hint="default"/>
-          <w:lang w:val="en-US" w:eastAsia="zh-CN"/>
-        </w:rPr>
-      </w:pPr>
-      <w:r>
-        <w:rPr>
-          <w:rFonts w:hint="default"/>
-          <w:lang w:val="en-US" w:eastAsia="zh-CN"/>
-        </w:rPr>
-        <w:t xml:space="preserve">        printSecond();</w:t>
-      </w:r>
-    </w:p>
-    <w:p>
-      <w:pPr>
-        <w:ind w:firstLine="420" w:firstLineChars="0"/>
-        <w:rPr>
-          <w:rFonts w:hint="default"/>
-          <w:lang w:val="en-US" w:eastAsia="zh-CN"/>
-        </w:rPr>
-      </w:pPr>
-      <w:r>
-        <w:rPr>
-          <w:rFonts w:hint="default"/>
-          <w:lang w:val="en-US" w:eastAsia="zh-CN"/>
-        </w:rPr>
-        <w:t xml:space="preserve">        sem_post(&amp;sem_2);</w:t>
+        <w:t xml:space="preserve">    void third(function&lt;void()&gt; printThird) {</w:t>
+      </w:r>
+    </w:p>
+    <w:p>
+      <w:pPr>
+        <w:ind w:firstLine="420" w:firstLineChars="0"/>
+        <w:rPr>
+          <w:rFonts w:hint="default"/>
+          <w:lang w:val="en-US" w:eastAsia="zh-CN"/>
+        </w:rPr>
+      </w:pPr>
+      <w:r>
+        <w:rPr>
+          <w:rFonts w:hint="default"/>
+          <w:lang w:val="en-US" w:eastAsia="zh-CN"/>
+        </w:rPr>
+        <w:t xml:space="preserve">        while (!b)</w:t>
+      </w:r>
+    </w:p>
+    <w:p>
+      <w:pPr>
+        <w:ind w:firstLine="420" w:firstLineChars="0"/>
+        <w:rPr>
+          <w:rFonts w:hint="default"/>
+          <w:lang w:val="en-US" w:eastAsia="zh-CN"/>
+        </w:rPr>
+      </w:pPr>
+      <w:r>
+        <w:rPr>
+          <w:rFonts w:hint="default"/>
+          <w:lang w:val="en-US" w:eastAsia="zh-CN"/>
+        </w:rPr>
+        <w:t xml:space="preserve">            this_thread::sleep_for(chrono::milliseconds(1));</w:t>
+      </w:r>
+    </w:p>
+    <w:p>
+      <w:pPr>
+        <w:ind w:firstLine="420" w:firstLineChars="0"/>
+        <w:rPr>
+          <w:rFonts w:hint="default"/>
+          <w:lang w:val="en-US" w:eastAsia="zh-CN"/>
+        </w:rPr>
+      </w:pPr>
+      <w:r>
+        <w:rPr>
+          <w:rFonts w:hint="default"/>
+          <w:lang w:val="en-US" w:eastAsia="zh-CN"/>
+        </w:rPr>
+        <w:t xml:space="preserve">        printThird();</w:t>
       </w:r>
     </w:p>
     <w:p>
@@ -2738,79 +2925,6 @@
           <w:lang w:val="en-US" w:eastAsia="zh-CN"/>
         </w:rPr>
       </w:pPr>
-    </w:p>
-    <w:p>
-      <w:pPr>
-        <w:ind w:firstLine="420" w:firstLineChars="0"/>
-        <w:rPr>
-          <w:rFonts w:hint="default"/>
-          <w:lang w:val="en-US" w:eastAsia="zh-CN"/>
-        </w:rPr>
-      </w:pPr>
-      <w:r>
-        <w:rPr>
-          <w:rFonts w:hint="default"/>
-          <w:lang w:val="en-US" w:eastAsia="zh-CN"/>
-        </w:rPr>
-        <w:t xml:space="preserve">    void third(function&lt;void()&gt; printThird) {</w:t>
-      </w:r>
-    </w:p>
-    <w:p>
-      <w:pPr>
-        <w:ind w:firstLine="420" w:firstLineChars="0"/>
-        <w:rPr>
-          <w:rFonts w:hint="default"/>
-          <w:lang w:val="en-US" w:eastAsia="zh-CN"/>
-        </w:rPr>
-      </w:pPr>
-      <w:r>
-        <w:rPr>
-          <w:rFonts w:hint="default"/>
-          <w:lang w:val="en-US" w:eastAsia="zh-CN"/>
-        </w:rPr>
-        <w:t xml:space="preserve">        sem_wait(&amp;sem_2);</w:t>
-      </w:r>
-    </w:p>
-    <w:p>
-      <w:pPr>
-        <w:ind w:firstLine="420" w:firstLineChars="0"/>
-        <w:rPr>
-          <w:rFonts w:hint="default"/>
-          <w:lang w:val="en-US" w:eastAsia="zh-CN"/>
-        </w:rPr>
-      </w:pPr>
-      <w:r>
-        <w:rPr>
-          <w:rFonts w:hint="default"/>
-          <w:lang w:val="en-US" w:eastAsia="zh-CN"/>
-        </w:rPr>
-        <w:t xml:space="preserve">        printThird();</w:t>
-      </w:r>
-    </w:p>
-    <w:p>
-      <w:pPr>
-        <w:ind w:firstLine="420" w:firstLineChars="0"/>
-        <w:rPr>
-          <w:rFonts w:hint="default"/>
-          <w:lang w:val="en-US" w:eastAsia="zh-CN"/>
-        </w:rPr>
-      </w:pPr>
-      <w:r>
-        <w:rPr>
-          <w:rFonts w:hint="default"/>
-          <w:lang w:val="en-US" w:eastAsia="zh-CN"/>
-        </w:rPr>
-        <w:t xml:space="preserve">    }</w:t>
-      </w:r>
-    </w:p>
-    <w:p>
-      <w:pPr>
-        <w:ind w:firstLine="420" w:firstLineChars="0"/>
-        <w:rPr>
-          <w:rFonts w:hint="default"/>
-          <w:lang w:val="en-US" w:eastAsia="zh-CN"/>
-        </w:rPr>
-      </w:pPr>
       <w:r>
         <w:rPr>
           <w:rFonts w:hint="default"/>
@@ -2822,6 +2936,21 @@
     <w:p>
       <w:pPr>
         <w:ind w:firstLine="420" w:firstLineChars="0"/>
+        <w:rPr>
+          <w:rFonts w:hint="default"/>
+          <w:lang w:val="en-US" w:eastAsia="zh-CN"/>
+        </w:rPr>
+      </w:pPr>
+      <w:r>
+        <w:rPr>
+          <w:rFonts w:hint="default"/>
+          <w:lang w:val="en-US" w:eastAsia="zh-CN"/>
+        </w:rPr>
+        <w:t>值得注意的是，原子操作的实现跟处理器和操作系统内核相关，因此 c++ 标准并没有规定 atomic 的实现是否是无锁的（lock-free），只规定了需要提供一个 is_lock_free() 来查询当前编译器对 atomic 的实现是否是无锁的。</w:t>
+      </w:r>
+    </w:p>
+    <w:p>
+      <w:pPr>
         <w:rPr>
           <w:rFonts w:hint="default"/>
           <w:lang w:val="en-US" w:eastAsia="zh-CN"/>
@@ -3581,8 +3710,6 @@
           <w:lang w:val="en-US" w:eastAsia="zh-CN"/>
         </w:rPr>
       </w:pPr>
-      <w:bookmarkStart w:id="0" w:name="_GoBack"/>
-      <w:bookmarkEnd w:id="0"/>
     </w:p>
     <w:sectPr>
       <w:pgSz w:w="11906" w:h="16838"/>
@@ -3747,7 +3874,7 @@
     <w:lsdException w:unhideWhenUsed="0" w:uiPriority="0" w:semiHidden="0" w:name="Document Map"/>
     <w:lsdException w:unhideWhenUsed="0" w:uiPriority="0" w:semiHidden="0" w:name="Plain Text"/>
     <w:lsdException w:unhideWhenUsed="0" w:uiPriority="0" w:semiHidden="0" w:name="E-mail Signature"/>
-    <w:lsdException w:unhideWhenUsed="0" w:uiPriority="0" w:semiHidden="0" w:name="Normal (Web)"/>
+    <w:lsdException w:qFormat="1" w:unhideWhenUsed="0" w:uiPriority="0" w:semiHidden="0" w:name="Normal (Web)"/>
     <w:lsdException w:unhideWhenUsed="0" w:uiPriority="0" w:semiHidden="0" w:name="HTML Acronym"/>
     <w:lsdException w:unhideWhenUsed="0" w:uiPriority="0" w:semiHidden="0" w:name="HTML Address"/>
     <w:lsdException w:unhideWhenUsed="0" w:uiPriority="0" w:semiHidden="0" w:name="HTML Cite"/>
@@ -4193,6 +4320,7 @@
   <w:style w:type="paragraph" w:styleId="15">
     <w:name w:val="Normal (Web)"/>
     <w:basedOn w:val="1"/>
+    <w:qFormat/>
     <w:uiPriority w:val="0"/>
     <w:pPr>
       <w:spacing w:before="0" w:beforeAutospacing="1" w:after="0" w:afterAutospacing="1"/>

--- a/15. Leetcode/1114. 按序打印.docx
+++ b/15. Leetcode/1114. 按序打印.docx
@@ -474,7 +474,7 @@
         <w:pStyle w:val="2"/>
         <w:bidi w:val="0"/>
         <w:rPr>
-          <w:rFonts w:hint="eastAsia"/>
+          <w:rFonts w:hint="default"/>
           <w:lang w:val="en-US" w:eastAsia="zh-CN"/>
         </w:rPr>
       </w:pPr>
@@ -485,15 +485,6 @@
         </w:rPr>
         <w:t>分析</w:t>
       </w:r>
-    </w:p>
-    <w:p>
-      <w:pPr>
-        <w:ind w:firstLine="420" w:firstLineChars="0"/>
-        <w:rPr>
-          <w:rFonts w:hint="default"/>
-          <w:lang w:val="en-US" w:eastAsia="zh-CN"/>
-        </w:rPr>
-      </w:pPr>
     </w:p>
     <w:p>
       <w:pPr>
@@ -2016,7 +2007,22 @@
           <w:rFonts w:hint="default"/>
           <w:lang w:val="en-US" w:eastAsia="zh-CN"/>
         </w:rPr>
-        <w:t>信号量是用来实现对共享资源的同步访问的机制，其使用方法和条件变量类似，都是通过主动等待和主动唤醒来实现的。</w:t>
+        <w:t>信号量是用来实现对共享资源的同步访问的机制，</w:t>
+      </w:r>
+      <w:r>
+        <w:rPr>
+          <w:rFonts w:hint="default"/>
+          <w:color w:val="FF0000"/>
+          <w:lang w:val="en-US" w:eastAsia="zh-CN"/>
+        </w:rPr>
+        <w:t>其使用方法和条件变量类似，都是通过主动等待和主动唤醒来实现的</w:t>
+      </w:r>
+      <w:r>
+        <w:rPr>
+          <w:rFonts w:hint="default"/>
+          <w:lang w:val="en-US" w:eastAsia="zh-CN"/>
+        </w:rPr>
+        <w:t>。</w:t>
       </w:r>
     </w:p>
     <w:p>
@@ -2060,7 +2066,7 @@
           <w:rFonts w:hint="default"/>
           <w:lang w:val="en-US" w:eastAsia="zh-CN"/>
         </w:rPr>
-        <w:t>c++ 标准库中并没有信号量的实现和封装，我们可以用 c 语言提供的 &lt;sempahore.h&gt; 库来解题 ：</w:t>
+        <w:t>c++标准库中并没有信号量的实现和封装，我们可以用c语言提供的 &lt;sempahore.h&gt; 库来解题 ：</w:t>
       </w:r>
     </w:p>
     <w:p>
@@ -2566,27 +2572,25 @@
           <w:rFonts w:hint="default"/>
           <w:lang w:val="en-US" w:eastAsia="zh-CN"/>
         </w:rPr>
-        <w:t>针对这道题，我们可以让 second 和 third 函数等待原子变量被修改为某个值后再执行，然后分别在 first 和 second 函数中来修改这个原子变量。</w:t>
-      </w:r>
-    </w:p>
-    <w:p>
-      <w:pPr>
-        <w:ind w:firstLine="420" w:firstLineChars="0"/>
-        <w:rPr>
-          <w:rFonts w:hint="default"/>
-          <w:lang w:val="en-US" w:eastAsia="zh-CN"/>
-        </w:rPr>
-      </w:pPr>
-      <w:bookmarkStart w:id="0" w:name="_GoBack"/>
+        <w:t>针对这道题，我们可以让second和third函数等待原子变量被修改为某个值后再执行，然后分别在first和second函数中来修改这个原子变量。</w:t>
+      </w:r>
+    </w:p>
+    <w:p>
+      <w:pPr>
+        <w:ind w:firstLine="420" w:firstLineChars="0"/>
+        <w:rPr>
+          <w:rFonts w:hint="default"/>
+          <w:lang w:val="en-US" w:eastAsia="zh-CN"/>
+        </w:rPr>
+      </w:pPr>
       <w:r>
         <w:rPr>
           <w:rFonts w:hint="default"/>
           <w:color w:val="FF0000"/>
           <w:lang w:val="en-US" w:eastAsia="zh-CN"/>
         </w:rPr>
-        <w:t>c++ 11 提供了 std::atomic&lt;T&gt; 模板类来构造原子对象</w:t>
-      </w:r>
-      <w:bookmarkEnd w:id="0"/>
+        <w:t>c++ 11提供了 std::atomic&lt;T&gt; 模板类来构造原子对象</w:t>
+      </w:r>
       <w:r>
         <w:rPr>
           <w:rFonts w:hint="default"/>
@@ -2704,7 +2708,15 @@
           <w:rFonts w:hint="default"/>
           <w:lang w:val="en-US" w:eastAsia="zh-CN"/>
         </w:rPr>
-        <w:t xml:space="preserve">        a = true;</w:t>
+        <w:t xml:space="preserve">       </w:t>
+      </w:r>
+      <w:r>
+        <w:rPr>
+          <w:rFonts w:hint="default"/>
+          <w:color w:val="FF0000"/>
+          <w:lang w:val="en-US" w:eastAsia="zh-CN"/>
+        </w:rPr>
+        <w:t xml:space="preserve"> a = true;</w:t>
       </w:r>
     </w:p>
     <w:p>
@@ -2761,20 +2773,161 @@
           <w:rFonts w:hint="default"/>
           <w:lang w:val="en-US" w:eastAsia="zh-CN"/>
         </w:rPr>
-        <w:t xml:space="preserve">        while (!a)</w:t>
-      </w:r>
-    </w:p>
-    <w:p>
-      <w:pPr>
-        <w:ind w:firstLine="420" w:firstLineChars="0"/>
-        <w:rPr>
-          <w:rFonts w:hint="default"/>
-          <w:lang w:val="en-US" w:eastAsia="zh-CN"/>
-        </w:rPr>
-      </w:pPr>
-      <w:r>
-        <w:rPr>
-          <w:rFonts w:hint="default"/>
+        <w:t xml:space="preserve">   </w:t>
+      </w:r>
+      <w:r>
+        <w:rPr>
+          <w:rFonts w:hint="default"/>
+          <w:color w:val="FF0000"/>
+          <w:lang w:val="en-US" w:eastAsia="zh-CN"/>
+        </w:rPr>
+        <w:t xml:space="preserve">     while (!a)</w:t>
+      </w:r>
+    </w:p>
+    <w:p>
+      <w:pPr>
+        <w:ind w:firstLine="420" w:firstLineChars="0"/>
+        <w:rPr>
+          <w:rFonts w:hint="default"/>
+          <w:color w:val="FF0000"/>
+          <w:lang w:val="en-US" w:eastAsia="zh-CN"/>
+        </w:rPr>
+      </w:pPr>
+      <w:r>
+        <w:rPr>
+          <w:rFonts w:hint="default"/>
+          <w:lang w:val="en-US" w:eastAsia="zh-CN"/>
+        </w:rPr>
+        <w:t xml:space="preserve">         </w:t>
+      </w:r>
+      <w:r>
+        <w:rPr>
+          <w:rFonts w:hint="default"/>
+          <w:color w:val="FF0000"/>
+          <w:lang w:val="en-US" w:eastAsia="zh-CN"/>
+        </w:rPr>
+        <w:t xml:space="preserve">   this_thread::sleep_for(chrono::milliseconds(1));</w:t>
+      </w:r>
+    </w:p>
+    <w:p>
+      <w:pPr>
+        <w:ind w:firstLine="420" w:firstLineChars="0"/>
+        <w:rPr>
+          <w:rFonts w:hint="default"/>
+          <w:lang w:val="en-US" w:eastAsia="zh-CN"/>
+        </w:rPr>
+      </w:pPr>
+      <w:r>
+        <w:rPr>
+          <w:rFonts w:hint="default"/>
+          <w:lang w:val="en-US" w:eastAsia="zh-CN"/>
+        </w:rPr>
+        <w:t xml:space="preserve">        printSecond();</w:t>
+      </w:r>
+    </w:p>
+    <w:p>
+      <w:pPr>
+        <w:ind w:firstLine="420" w:firstLineChars="0"/>
+        <w:rPr>
+          <w:rFonts w:hint="default"/>
+          <w:lang w:val="en-US" w:eastAsia="zh-CN"/>
+        </w:rPr>
+      </w:pPr>
+      <w:r>
+        <w:rPr>
+          <w:rFonts w:hint="default"/>
+          <w:lang w:val="en-US" w:eastAsia="zh-CN"/>
+        </w:rPr>
+        <w:t xml:space="preserve">    </w:t>
+      </w:r>
+      <w:r>
+        <w:rPr>
+          <w:rFonts w:hint="default"/>
+          <w:color w:val="FF0000"/>
+          <w:lang w:val="en-US" w:eastAsia="zh-CN"/>
+        </w:rPr>
+        <w:t xml:space="preserve">    b = true;</w:t>
+      </w:r>
+    </w:p>
+    <w:p>
+      <w:pPr>
+        <w:ind w:firstLine="420" w:firstLineChars="0"/>
+        <w:rPr>
+          <w:rFonts w:hint="default"/>
+          <w:lang w:val="en-US" w:eastAsia="zh-CN"/>
+        </w:rPr>
+      </w:pPr>
+      <w:r>
+        <w:rPr>
+          <w:rFonts w:hint="default"/>
+          <w:lang w:val="en-US" w:eastAsia="zh-CN"/>
+        </w:rPr>
+        <w:t xml:space="preserve">    }</w:t>
+      </w:r>
+    </w:p>
+    <w:p>
+      <w:pPr>
+        <w:ind w:firstLine="420" w:firstLineChars="0"/>
+        <w:rPr>
+          <w:rFonts w:hint="default"/>
+          <w:lang w:val="en-US" w:eastAsia="zh-CN"/>
+        </w:rPr>
+      </w:pPr>
+    </w:p>
+    <w:p>
+      <w:pPr>
+        <w:ind w:firstLine="420" w:firstLineChars="0"/>
+        <w:rPr>
+          <w:rFonts w:hint="default"/>
+          <w:lang w:val="en-US" w:eastAsia="zh-CN"/>
+        </w:rPr>
+      </w:pPr>
+      <w:r>
+        <w:rPr>
+          <w:rFonts w:hint="default"/>
+          <w:lang w:val="en-US" w:eastAsia="zh-CN"/>
+        </w:rPr>
+        <w:t xml:space="preserve">    void third(function&lt;void()&gt; printThird) {</w:t>
+      </w:r>
+    </w:p>
+    <w:p>
+      <w:pPr>
+        <w:ind w:firstLine="420" w:firstLineChars="0"/>
+        <w:rPr>
+          <w:rFonts w:hint="default"/>
+          <w:color w:val="FF0000"/>
+          <w:lang w:val="en-US" w:eastAsia="zh-CN"/>
+        </w:rPr>
+      </w:pPr>
+      <w:r>
+        <w:rPr>
+          <w:rFonts w:hint="default"/>
+          <w:lang w:val="en-US" w:eastAsia="zh-CN"/>
+        </w:rPr>
+        <w:t xml:space="preserve">      </w:t>
+      </w:r>
+      <w:r>
+        <w:rPr>
+          <w:rFonts w:hint="default"/>
+          <w:color w:val="FF0000"/>
+          <w:lang w:val="en-US" w:eastAsia="zh-CN"/>
+        </w:rPr>
+        <w:t xml:space="preserve">  while (!b)</w:t>
+      </w:r>
+    </w:p>
+    <w:p>
+      <w:pPr>
+        <w:ind w:firstLine="420" w:firstLineChars="0"/>
+        <w:rPr>
+          <w:rFonts w:hint="default"/>
+          <w:color w:val="FF0000"/>
+          <w:lang w:val="en-US" w:eastAsia="zh-CN"/>
+        </w:rPr>
+      </w:pPr>
+      <w:r>
+        <w:rPr>
+          <w:rFonts w:hint="default"/>
+          <w:color w:val="FF0000"/>
           <w:lang w:val="en-US" w:eastAsia="zh-CN"/>
         </w:rPr>
         <w:t xml:space="preserve">            this_thread::sleep_for(chrono::milliseconds(1));</w:t>
@@ -2793,23 +2946,7 @@
           <w:rFonts w:hint="default"/>
           <w:lang w:val="en-US" w:eastAsia="zh-CN"/>
         </w:rPr>
-        <w:t xml:space="preserve">        printSecond();</w:t>
-      </w:r>
-    </w:p>
-    <w:p>
-      <w:pPr>
-        <w:ind w:firstLine="420" w:firstLineChars="0"/>
-        <w:rPr>
-          <w:rFonts w:hint="default"/>
-          <w:lang w:val="en-US" w:eastAsia="zh-CN"/>
-        </w:rPr>
-      </w:pPr>
-      <w:r>
-        <w:rPr>
-          <w:rFonts w:hint="default"/>
-          <w:lang w:val="en-US" w:eastAsia="zh-CN"/>
-        </w:rPr>
-        <w:t xml:space="preserve">        b = true;</w:t>
+        <w:t xml:space="preserve">        printThird();</w:t>
       </w:r>
     </w:p>
     <w:p>
@@ -2836,95 +2973,6 @@
           <w:lang w:val="en-US" w:eastAsia="zh-CN"/>
         </w:rPr>
       </w:pPr>
-    </w:p>
-    <w:p>
-      <w:pPr>
-        <w:ind w:firstLine="420" w:firstLineChars="0"/>
-        <w:rPr>
-          <w:rFonts w:hint="default"/>
-          <w:lang w:val="en-US" w:eastAsia="zh-CN"/>
-        </w:rPr>
-      </w:pPr>
-      <w:r>
-        <w:rPr>
-          <w:rFonts w:hint="default"/>
-          <w:lang w:val="en-US" w:eastAsia="zh-CN"/>
-        </w:rPr>
-        <w:t xml:space="preserve">    void third(function&lt;void()&gt; printThird) {</w:t>
-      </w:r>
-    </w:p>
-    <w:p>
-      <w:pPr>
-        <w:ind w:firstLine="420" w:firstLineChars="0"/>
-        <w:rPr>
-          <w:rFonts w:hint="default"/>
-          <w:lang w:val="en-US" w:eastAsia="zh-CN"/>
-        </w:rPr>
-      </w:pPr>
-      <w:r>
-        <w:rPr>
-          <w:rFonts w:hint="default"/>
-          <w:lang w:val="en-US" w:eastAsia="zh-CN"/>
-        </w:rPr>
-        <w:t xml:space="preserve">        while (!b)</w:t>
-      </w:r>
-    </w:p>
-    <w:p>
-      <w:pPr>
-        <w:ind w:firstLine="420" w:firstLineChars="0"/>
-        <w:rPr>
-          <w:rFonts w:hint="default"/>
-          <w:lang w:val="en-US" w:eastAsia="zh-CN"/>
-        </w:rPr>
-      </w:pPr>
-      <w:r>
-        <w:rPr>
-          <w:rFonts w:hint="default"/>
-          <w:lang w:val="en-US" w:eastAsia="zh-CN"/>
-        </w:rPr>
-        <w:t xml:space="preserve">            this_thread::sleep_for(chrono::milliseconds(1));</w:t>
-      </w:r>
-    </w:p>
-    <w:p>
-      <w:pPr>
-        <w:ind w:firstLine="420" w:firstLineChars="0"/>
-        <w:rPr>
-          <w:rFonts w:hint="default"/>
-          <w:lang w:val="en-US" w:eastAsia="zh-CN"/>
-        </w:rPr>
-      </w:pPr>
-      <w:r>
-        <w:rPr>
-          <w:rFonts w:hint="default"/>
-          <w:lang w:val="en-US" w:eastAsia="zh-CN"/>
-        </w:rPr>
-        <w:t xml:space="preserve">        printThird();</w:t>
-      </w:r>
-    </w:p>
-    <w:p>
-      <w:pPr>
-        <w:ind w:firstLine="420" w:firstLineChars="0"/>
-        <w:rPr>
-          <w:rFonts w:hint="default"/>
-          <w:lang w:val="en-US" w:eastAsia="zh-CN"/>
-        </w:rPr>
-      </w:pPr>
-      <w:r>
-        <w:rPr>
-          <w:rFonts w:hint="default"/>
-          <w:lang w:val="en-US" w:eastAsia="zh-CN"/>
-        </w:rPr>
-        <w:t xml:space="preserve">    }</w:t>
-      </w:r>
-    </w:p>
-    <w:p>
-      <w:pPr>
-        <w:ind w:firstLine="420" w:firstLineChars="0"/>
-        <w:rPr>
-          <w:rFonts w:hint="default"/>
-          <w:lang w:val="en-US" w:eastAsia="zh-CN"/>
-        </w:rPr>
-      </w:pPr>
       <w:r>
         <w:rPr>
           <w:rFonts w:hint="default"/>
@@ -2946,7 +2994,22 @@
           <w:rFonts w:hint="default"/>
           <w:lang w:val="en-US" w:eastAsia="zh-CN"/>
         </w:rPr>
-        <w:t>值得注意的是，原子操作的实现跟处理器和操作系统内核相关，因此 c++ 标准并没有规定 atomic 的实现是否是无锁的（lock-free），只规定了需要提供一个 is_lock_free() 来查询当前编译器对 atomic 的实现是否是无锁的。</w:t>
+        <w:t>值得注意的是，原子操作的实现跟处理器和操作系统内核相关，因此</w:t>
+      </w:r>
+      <w:r>
+        <w:rPr>
+          <w:rFonts w:hint="default"/>
+          <w:color w:val="FF0000"/>
+          <w:lang w:val="en-US" w:eastAsia="zh-CN"/>
+        </w:rPr>
+        <w:t>c++标准并没有规定atomic的实现是否是无锁的（lock-free），只规定了需要提供一个is_lock_free()来查询当前编译器对atomic的实现是否是无锁的</w:t>
+      </w:r>
+      <w:r>
+        <w:rPr>
+          <w:rFonts w:hint="default"/>
+          <w:lang w:val="en-US" w:eastAsia="zh-CN"/>
+        </w:rPr>
+        <w:t>。</w:t>
       </w:r>
     </w:p>
     <w:p>
@@ -2987,55 +3050,64 @@
           <w:rFonts w:hint="default"/>
           <w:lang w:val="en-US" w:eastAsia="zh-CN"/>
         </w:rPr>
-        <w:t>异步操作是一种，在不需要等待被调用方返回结果之前，就让操作继续进行下去的方法。针对这道题可以使用基于 future/promise 的异步编程模型。</w:t>
-      </w:r>
-    </w:p>
-    <w:p>
-      <w:pPr>
-        <w:ind w:firstLine="420" w:firstLineChars="0"/>
-        <w:rPr>
-          <w:rFonts w:hint="default"/>
-          <w:lang w:val="en-US" w:eastAsia="zh-CN"/>
-        </w:rPr>
-      </w:pPr>
-      <w:r>
-        <w:rPr>
-          <w:rFonts w:hint="default"/>
-          <w:lang w:val="en-US" w:eastAsia="zh-CN"/>
-        </w:rPr>
-        <w:t>future 和 promise 起源于函数式编程，其目的是将值（future）和计算方式（promise）分离，使得 promise 可以异步地修改 future，从而提高代码的可读性，并减少通信延迟。</w:t>
-      </w:r>
-    </w:p>
-    <w:p>
-      <w:pPr>
-        <w:ind w:firstLine="420" w:firstLineChars="0"/>
-        <w:rPr>
-          <w:rFonts w:hint="default"/>
-          <w:lang w:val="en-US" w:eastAsia="zh-CN"/>
-        </w:rPr>
-      </w:pPr>
-      <w:r>
-        <w:rPr>
-          <w:rFonts w:hint="default"/>
-          <w:lang w:val="en-US" w:eastAsia="zh-CN"/>
-        </w:rPr>
-        <w:t>std::future 是用来获取异步操作结果的模板类；std::packaged_task, std::promise, std::async 都可以进行异步操作，并拥有一个 std::future 对象，用来存储它们所进行的异步操作返回或设置的值（或异常），这个值会在将来的某一个时间点，通过某种机制被修改后，保存在其对应的 std::future 对象中：</w:t>
-      </w:r>
-    </w:p>
-    <w:p>
-      <w:pPr>
-        <w:ind w:firstLine="420" w:firstLineChars="0"/>
-        <w:rPr>
-          <w:rFonts w:hint="default"/>
-          <w:lang w:val="en-US" w:eastAsia="zh-CN"/>
-        </w:rPr>
-      </w:pPr>
-      <w:r>
-        <w:rPr>
-          <w:rFonts w:hint="default"/>
-          <w:lang w:val="en-US" w:eastAsia="zh-CN"/>
-        </w:rPr>
-        <w:t>对于 std::promise，可以通过调用 std::promise::set_value 来设置值并通知 std::future 对象：</w:t>
+        <w:t>异步操作是一种，在不需要等待被调用方返回结果之前，就让操作继续进行下去的方法。针对这道题可以使用基于future/promise的异步编程模型。</w:t>
+      </w:r>
+    </w:p>
+    <w:p>
+      <w:pPr>
+        <w:ind w:firstLine="420" w:firstLineChars="0"/>
+        <w:rPr>
+          <w:rFonts w:hint="default"/>
+          <w:lang w:val="en-US" w:eastAsia="zh-CN"/>
+        </w:rPr>
+      </w:pPr>
+      <w:r>
+        <w:rPr>
+          <w:rFonts w:hint="default"/>
+          <w:lang w:val="en-US" w:eastAsia="zh-CN"/>
+        </w:rPr>
+        <w:t>future和promise起源于函数式编程，其目的是将值（future）和计算方式（promise）分离，使得promise可以异步地修改future，从而提高代码的可读性，并减少通信延迟。</w:t>
+      </w:r>
+    </w:p>
+    <w:p>
+      <w:pPr>
+        <w:ind w:firstLine="420" w:firstLineChars="0"/>
+        <w:rPr>
+          <w:rFonts w:hint="default"/>
+          <w:lang w:val="en-US" w:eastAsia="zh-CN"/>
+        </w:rPr>
+      </w:pPr>
+      <w:r>
+        <w:rPr>
+          <w:rFonts w:hint="default"/>
+          <w:lang w:val="en-US" w:eastAsia="zh-CN"/>
+        </w:rPr>
+        <w:t>std::future是用来获取异步操作结果的模板类；std::packaged_task, std::promise, std::async都可以进行异步操作，并拥有一个std::future对象，用来存储它们所进行的异步操作返回或设置的值（或异常），这个值会在将来的某一个时间点，通过某种机制被修改后，保存在其对应的std::future对象中：</w:t>
+      </w:r>
+    </w:p>
+    <w:p>
+      <w:pPr>
+        <w:ind w:firstLine="420" w:firstLineChars="0"/>
+        <w:rPr>
+          <w:rFonts w:hint="default"/>
+          <w:lang w:val="en-US" w:eastAsia="zh-CN"/>
+        </w:rPr>
+      </w:pPr>
+      <w:r>
+        <w:rPr>
+          <w:rFonts w:hint="default"/>
+          <w:lang w:val="en-US" w:eastAsia="zh-CN"/>
+        </w:rPr>
+        <w:t>对于std::promise，可以通过调用std::promise::set_value来设置值并通知 std::future</w:t>
+      </w:r>
+      <w:bookmarkStart w:id="0" w:name="_GoBack"/>
+      <w:bookmarkEnd w:id="0"/>
+      <w:r>
+        <w:rPr>
+          <w:rFonts w:hint="default"/>
+          <w:lang w:val="en-US" w:eastAsia="zh-CN"/>
+        </w:rPr>
+        <w:t>对象：</w:t>
       </w:r>
     </w:p>
     <w:p>
@@ -3878,7 +3950,7 @@
     <w:lsdException w:unhideWhenUsed="0" w:uiPriority="0" w:semiHidden="0" w:name="HTML Acronym"/>
     <w:lsdException w:unhideWhenUsed="0" w:uiPriority="0" w:semiHidden="0" w:name="HTML Address"/>
     <w:lsdException w:unhideWhenUsed="0" w:uiPriority="0" w:semiHidden="0" w:name="HTML Cite"/>
-    <w:lsdException w:unhideWhenUsed="0" w:uiPriority="0" w:semiHidden="0" w:name="HTML Code"/>
+    <w:lsdException w:qFormat="1" w:unhideWhenUsed="0" w:uiPriority="0" w:semiHidden="0" w:name="HTML Code"/>
     <w:lsdException w:unhideWhenUsed="0" w:uiPriority="0" w:semiHidden="0" w:name="HTML Definition"/>
     <w:lsdException w:unhideWhenUsed="0" w:uiPriority="0" w:semiHidden="0" w:name="HTML Keyboard"/>
     <w:lsdException w:unhideWhenUsed="0" w:uiPriority="0" w:semiHidden="0" w:name="HTML Preformatted"/>
@@ -4336,6 +4408,7 @@
   <w:style w:type="character" w:styleId="18">
     <w:name w:val="HTML Code"/>
     <w:basedOn w:val="17"/>
+    <w:qFormat/>
     <w:uiPriority w:val="0"/>
     <w:rPr>
       <w:rFonts w:ascii="Courier New" w:hAnsi="Courier New"/>
